--- a/conceptos a tener en cuenta.docx
+++ b/conceptos a tener en cuenta.docx
@@ -1831,6 +1831,685 @@
         </w:rPr>
         <w:t>, le dice al servidor que acepte peticiones de cualquier origen</w:t>
       </w:r>
+    </w:p>
+    <w:p>
+      <w:pPr>
+        <w:rPr>
+          <w:color w:val="FF0000"/>
+          <w:sz w:val="28"/>
+          <w:szCs w:val="28"/>
+        </w:rPr>
+      </w:pPr>
+    </w:p>
+    <w:p>
+      <w:pPr>
+        <w:rPr>
+          <w:color w:val="FF0000"/>
+          <w:sz w:val="28"/>
+          <w:szCs w:val="28"/>
+        </w:rPr>
+      </w:pPr>
+      <w:r>
+        <w:rPr>
+          <w:color w:val="FF0000"/>
+          <w:sz w:val="28"/>
+          <w:szCs w:val="28"/>
+        </w:rPr>
+        <w:t xml:space="preserve">En </w:t>
+      </w:r>
+      <w:proofErr w:type="gramStart"/>
+      <w:r>
+        <w:rPr>
+          <w:color w:val="FF0000"/>
+          <w:sz w:val="28"/>
+          <w:szCs w:val="28"/>
+        </w:rPr>
+        <w:t>resumen</w:t>
+      </w:r>
+      <w:proofErr w:type="gramEnd"/>
+      <w:r>
+        <w:rPr>
+          <w:color w:val="FF0000"/>
+          <w:sz w:val="28"/>
+          <w:szCs w:val="28"/>
+        </w:rPr>
+        <w:t xml:space="preserve"> para tus notas:</w:t>
+      </w:r>
+    </w:p>
+    <w:p>
+      <w:pPr>
+        <w:pStyle w:val="Prrafodelista"/>
+        <w:numPr>
+          <w:ilvl w:val="0"/>
+          <w:numId w:val="3"/>
+        </w:numPr>
+        <w:rPr>
+          <w:color w:val="000000" w:themeColor="text1"/>
+        </w:rPr>
+      </w:pPr>
+      <w:r>
+        <w:rPr>
+          <w:color w:val="000000" w:themeColor="text1"/>
+        </w:rPr>
+        <w:t xml:space="preserve">server.js es el corazón de tu </w:t>
+      </w:r>
+      <w:proofErr w:type="spellStart"/>
+      <w:r>
+        <w:rPr>
+          <w:color w:val="000000" w:themeColor="text1"/>
+        </w:rPr>
+        <w:t>backend</w:t>
+      </w:r>
+      <w:proofErr w:type="spellEnd"/>
+      <w:r>
+        <w:rPr>
+          <w:color w:val="000000" w:themeColor="text1"/>
+        </w:rPr>
+        <w:t>.</w:t>
+      </w:r>
+    </w:p>
+    <w:p>
+      <w:pPr>
+        <w:pStyle w:val="Prrafodelista"/>
+        <w:numPr>
+          <w:ilvl w:val="0"/>
+          <w:numId w:val="3"/>
+        </w:numPr>
+        <w:rPr>
+          <w:color w:val="000000" w:themeColor="text1"/>
+        </w:rPr>
+      </w:pPr>
+      <w:r>
+        <w:rPr>
+          <w:color w:val="000000" w:themeColor="text1"/>
+        </w:rPr>
+        <w:t xml:space="preserve">Usa </w:t>
+      </w:r>
+      <w:proofErr w:type="spellStart"/>
+      <w:r>
+        <w:rPr>
+          <w:color w:val="000000" w:themeColor="text1"/>
+        </w:rPr>
+        <w:t>express</w:t>
+      </w:r>
+      <w:proofErr w:type="spellEnd"/>
+      <w:r>
+        <w:rPr>
+          <w:color w:val="000000" w:themeColor="text1"/>
+        </w:rPr>
+        <w:t xml:space="preserve"> para manejar las peticiones.</w:t>
+      </w:r>
+    </w:p>
+    <w:p>
+      <w:pPr>
+        <w:pStyle w:val="Prrafodelista"/>
+        <w:numPr>
+          <w:ilvl w:val="0"/>
+          <w:numId w:val="3"/>
+        </w:numPr>
+        <w:rPr>
+          <w:color w:val="000000" w:themeColor="text1"/>
+        </w:rPr>
+      </w:pPr>
+      <w:r>
+        <w:rPr>
+          <w:color w:val="000000" w:themeColor="text1"/>
+        </w:rPr>
+        <w:t xml:space="preserve">Carga configuraciones con </w:t>
+      </w:r>
+      <w:proofErr w:type="spellStart"/>
+      <w:r>
+        <w:rPr>
+          <w:color w:val="000000" w:themeColor="text1"/>
+        </w:rPr>
+        <w:t>dotenv</w:t>
+      </w:r>
+      <w:proofErr w:type="spellEnd"/>
+      <w:r>
+        <w:rPr>
+          <w:color w:val="000000" w:themeColor="text1"/>
+        </w:rPr>
+        <w:t>.</w:t>
+      </w:r>
+    </w:p>
+    <w:p>
+      <w:pPr>
+        <w:pStyle w:val="Prrafodelista"/>
+        <w:numPr>
+          <w:ilvl w:val="0"/>
+          <w:numId w:val="3"/>
+        </w:numPr>
+        <w:rPr>
+          <w:color w:val="000000" w:themeColor="text1"/>
+        </w:rPr>
+      </w:pPr>
+      <w:r>
+        <w:rPr>
+          <w:color w:val="000000" w:themeColor="text1"/>
+        </w:rPr>
+        <w:t xml:space="preserve">Usa </w:t>
+      </w:r>
+      <w:proofErr w:type="spellStart"/>
+      <w:r>
+        <w:rPr>
+          <w:color w:val="000000" w:themeColor="text1"/>
+        </w:rPr>
+        <w:t>cors</w:t>
+      </w:r>
+      <w:proofErr w:type="spellEnd"/>
+      <w:r>
+        <w:rPr>
+          <w:color w:val="000000" w:themeColor="text1"/>
+        </w:rPr>
+        <w:t xml:space="preserve"> para permitir que tu </w:t>
+      </w:r>
+      <w:proofErr w:type="spellStart"/>
+      <w:r>
+        <w:rPr>
+          <w:color w:val="000000" w:themeColor="text1"/>
+        </w:rPr>
+        <w:t>frontend</w:t>
+      </w:r>
+      <w:proofErr w:type="spellEnd"/>
+      <w:r>
+        <w:rPr>
+          <w:color w:val="000000" w:themeColor="text1"/>
+        </w:rPr>
+        <w:t xml:space="preserve"> hable con él.</w:t>
+      </w:r>
+    </w:p>
+    <w:p>
+      <w:pPr>
+        <w:pStyle w:val="Prrafodelista"/>
+        <w:numPr>
+          <w:ilvl w:val="0"/>
+          <w:numId w:val="3"/>
+        </w:numPr>
+        <w:rPr>
+          <w:color w:val="000000" w:themeColor="text1"/>
+        </w:rPr>
+      </w:pPr>
+      <w:r>
+        <w:rPr>
+          <w:color w:val="000000" w:themeColor="text1"/>
+        </w:rPr>
+        <w:t xml:space="preserve">Entiende JSON con </w:t>
+      </w:r>
+      <w:proofErr w:type="spellStart"/>
+      <w:proofErr w:type="gramStart"/>
+      <w:r>
+        <w:rPr>
+          <w:color w:val="000000" w:themeColor="text1"/>
+        </w:rPr>
+        <w:t>express.json</w:t>
+      </w:r>
+      <w:proofErr w:type="spellEnd"/>
+      <w:proofErr w:type="gramEnd"/>
+      <w:r>
+        <w:rPr>
+          <w:color w:val="000000" w:themeColor="text1"/>
+        </w:rPr>
+        <w:t>().</w:t>
+      </w:r>
+    </w:p>
+    <w:p>
+      <w:pPr>
+        <w:pStyle w:val="Prrafodelista"/>
+        <w:numPr>
+          <w:ilvl w:val="0"/>
+          <w:numId w:val="3"/>
+        </w:numPr>
+        <w:rPr>
+          <w:color w:val="000000" w:themeColor="text1"/>
+        </w:rPr>
+      </w:pPr>
+      <w:r>
+        <w:rPr>
+          <w:color w:val="000000" w:themeColor="text1"/>
+        </w:rPr>
+        <w:t xml:space="preserve">Sirve tus archivos HTML/CSS/JS del </w:t>
+      </w:r>
+      <w:proofErr w:type="spellStart"/>
+      <w:r>
+        <w:rPr>
+          <w:color w:val="000000" w:themeColor="text1"/>
+        </w:rPr>
+        <w:t>frontend</w:t>
+      </w:r>
+      <w:proofErr w:type="spellEnd"/>
+      <w:r>
+        <w:rPr>
+          <w:color w:val="000000" w:themeColor="text1"/>
+        </w:rPr>
+        <w:t xml:space="preserve"> con </w:t>
+      </w:r>
+      <w:proofErr w:type="spellStart"/>
+      <w:proofErr w:type="gramStart"/>
+      <w:r>
+        <w:rPr>
+          <w:color w:val="000000" w:themeColor="text1"/>
+        </w:rPr>
+        <w:t>express.static</w:t>
+      </w:r>
+      <w:proofErr w:type="spellEnd"/>
+      <w:proofErr w:type="gramEnd"/>
+      <w:r>
+        <w:rPr>
+          <w:color w:val="000000" w:themeColor="text1"/>
+        </w:rPr>
+        <w:t>.</w:t>
+      </w:r>
+    </w:p>
+    <w:p>
+      <w:pPr>
+        <w:pStyle w:val="Prrafodelista"/>
+        <w:numPr>
+          <w:ilvl w:val="0"/>
+          <w:numId w:val="3"/>
+        </w:numPr>
+        <w:rPr>
+          <w:color w:val="000000" w:themeColor="text1"/>
+        </w:rPr>
+      </w:pPr>
+      <w:r>
+        <w:rPr>
+          <w:color w:val="000000" w:themeColor="text1"/>
+        </w:rPr>
+        <w:t xml:space="preserve">Dirige las peticiones de API (como </w:t>
+      </w:r>
+      <w:proofErr w:type="spellStart"/>
+      <w:r>
+        <w:rPr>
+          <w:color w:val="000000" w:themeColor="text1"/>
+        </w:rPr>
+        <w:t>login</w:t>
+      </w:r>
+      <w:proofErr w:type="spellEnd"/>
+      <w:r>
+        <w:rPr>
+          <w:color w:val="000000" w:themeColor="text1"/>
+        </w:rPr>
+        <w:t>, registro) a tus archivos de rutas (</w:t>
+      </w:r>
+      <w:proofErr w:type="spellStart"/>
+      <w:r>
+        <w:rPr>
+          <w:color w:val="000000" w:themeColor="text1"/>
+        </w:rPr>
+        <w:t>authRoutes</w:t>
+      </w:r>
+      <w:proofErr w:type="spellEnd"/>
+      <w:r>
+        <w:rPr>
+          <w:color w:val="000000" w:themeColor="text1"/>
+        </w:rPr>
+        <w:t xml:space="preserve">, </w:t>
+      </w:r>
+      <w:proofErr w:type="spellStart"/>
+      <w:r>
+        <w:rPr>
+          <w:color w:val="000000" w:themeColor="text1"/>
+        </w:rPr>
+        <w:t>userRoutes</w:t>
+      </w:r>
+      <w:proofErr w:type="spellEnd"/>
+      <w:r>
+        <w:rPr>
+          <w:color w:val="000000" w:themeColor="text1"/>
+        </w:rPr>
+        <w:t>).</w:t>
+      </w:r>
+    </w:p>
+    <w:p>
+      <w:pPr>
+        <w:pStyle w:val="Prrafodelista"/>
+        <w:numPr>
+          <w:ilvl w:val="0"/>
+          <w:numId w:val="3"/>
+        </w:numPr>
+        <w:rPr>
+          <w:color w:val="000000" w:themeColor="text1"/>
+        </w:rPr>
+      </w:pPr>
+      <w:r>
+        <w:rPr>
+          <w:color w:val="000000" w:themeColor="text1"/>
+        </w:rPr>
+        <w:t xml:space="preserve">Finalmente, se pone a "escuchar" en un puerto con </w:t>
+      </w:r>
+      <w:proofErr w:type="spellStart"/>
+      <w:proofErr w:type="gramStart"/>
+      <w:r>
+        <w:rPr>
+          <w:color w:val="000000" w:themeColor="text1"/>
+        </w:rPr>
+        <w:t>app.listen</w:t>
+      </w:r>
+      <w:proofErr w:type="spellEnd"/>
+      <w:proofErr w:type="gramEnd"/>
+      <w:r>
+        <w:rPr>
+          <w:color w:val="000000" w:themeColor="text1"/>
+        </w:rPr>
+        <w:t>.</w:t>
+      </w:r>
+    </w:p>
+    <w:p>
+      <w:pPr>
+        <w:rPr>
+          <w:color w:val="000000" w:themeColor="text1"/>
+        </w:rPr>
+      </w:pPr>
+    </w:p>
+    <w:p>
+      <w:pPr>
+        <w:rPr>
+          <w:color w:val="FF0000"/>
+          <w:sz w:val="28"/>
+          <w:szCs w:val="28"/>
+        </w:rPr>
+      </w:pPr>
+      <w:r>
+        <w:rPr>
+          <w:color w:val="FF0000"/>
+          <w:sz w:val="28"/>
+          <w:szCs w:val="28"/>
+        </w:rPr>
+        <w:t>Para que es JWT:</w:t>
+      </w:r>
+    </w:p>
+    <w:p>
+      <w:pPr>
+        <w:rPr>
+          <w:color w:val="000000" w:themeColor="text1"/>
+        </w:rPr>
+      </w:pPr>
+      <w:r>
+        <w:rPr>
+          <w:color w:val="000000" w:themeColor="text1"/>
+        </w:rPr>
+        <w:t xml:space="preserve">El JWT (JSON Web Token) que generas en tu </w:t>
+      </w:r>
+      <w:proofErr w:type="spellStart"/>
+      <w:r>
+        <w:rPr>
+          <w:color w:val="000000" w:themeColor="text1"/>
+        </w:rPr>
+        <w:t>backend</w:t>
+      </w:r>
+      <w:proofErr w:type="spellEnd"/>
+      <w:r>
+        <w:rPr>
+          <w:color w:val="000000" w:themeColor="text1"/>
+        </w:rPr>
+        <w:t xml:space="preserve"> después de un </w:t>
+      </w:r>
+      <w:proofErr w:type="spellStart"/>
+      <w:r>
+        <w:rPr>
+          <w:color w:val="000000" w:themeColor="text1"/>
+        </w:rPr>
+        <w:t>login</w:t>
+      </w:r>
+      <w:proofErr w:type="spellEnd"/>
+      <w:r>
+        <w:rPr>
+          <w:color w:val="000000" w:themeColor="text1"/>
+        </w:rPr>
+        <w:t xml:space="preserve"> exitoso es como una credencial digital o un "Pase VIP" que le das al usuario. Este pase le permite demostrar quién es y qué permisos tiene sin necesidad de que el servidor tenga que buscarlo en la base de datos cada vez que hace algo.</w:t>
+      </w:r>
+    </w:p>
+    <w:p>
+      <w:pPr>
+        <w:rPr>
+          <w:color w:val="FF0000"/>
+        </w:rPr>
+      </w:pPr>
+    </w:p>
+    <w:p>
+      <w:pPr>
+        <w:pStyle w:val="Prrafodelista"/>
+        <w:numPr>
+          <w:ilvl w:val="0"/>
+          <w:numId w:val="4"/>
+        </w:numPr>
+        <w:rPr>
+          <w:color w:val="000000" w:themeColor="text1"/>
+        </w:rPr>
+      </w:pPr>
+      <w:r>
+        <w:rPr>
+          <w:color w:val="000000" w:themeColor="text1"/>
+        </w:rPr>
+        <w:lastRenderedPageBreak/>
+        <w:t>Creación (</w:t>
+      </w:r>
+      <w:proofErr w:type="spellStart"/>
+      <w:r>
+        <w:rPr>
+          <w:color w:val="000000" w:themeColor="text1"/>
+        </w:rPr>
+        <w:t>Login</w:t>
+      </w:r>
+      <w:proofErr w:type="spellEnd"/>
+      <w:r>
+        <w:rPr>
+          <w:color w:val="000000" w:themeColor="text1"/>
+        </w:rPr>
+        <w:t>): Se empaqueta información del usuario (id, role) en un "pase" (token), se firma con una clave secreta y se le da una fecha de caducidad. Se envía al navegador.</w:t>
+      </w:r>
+    </w:p>
+    <w:p>
+      <w:pPr>
+        <w:pStyle w:val="Prrafodelista"/>
+        <w:numPr>
+          <w:ilvl w:val="0"/>
+          <w:numId w:val="4"/>
+        </w:numPr>
+        <w:rPr>
+          <w:color w:val="000000" w:themeColor="text1"/>
+        </w:rPr>
+      </w:pPr>
+      <w:r>
+        <w:rPr>
+          <w:color w:val="000000" w:themeColor="text1"/>
+        </w:rPr>
+        <w:t>Utilización (Peticiones Protegidas): El navegador envía el "pase" de vuelta con cada petición. El servidor usa la clave secreta para verificar que el pase sea auténtico y no esté caducado. Si es válido, confía en la información del pase para saber quién es el usuario y qué puede hacer.</w:t>
+      </w:r>
+    </w:p>
+    <w:p>
+      <w:pPr>
+        <w:rPr>
+          <w:color w:val="FF0000"/>
+          <w:sz w:val="28"/>
+          <w:szCs w:val="28"/>
+        </w:rPr>
+      </w:pPr>
+      <w:r>
+        <w:rPr>
+          <w:color w:val="FF0000"/>
+          <w:sz w:val="28"/>
+          <w:szCs w:val="28"/>
+        </w:rPr>
+        <w:t>Para que es LocalStorage:</w:t>
+      </w:r>
+    </w:p>
+    <w:p>
+      <w:pPr>
+        <w:rPr>
+          <w:color w:val="000000" w:themeColor="text1"/>
+        </w:rPr>
+      </w:pPr>
+      <w:r>
+        <w:rPr>
+          <w:color w:val="000000" w:themeColor="text1"/>
+        </w:rPr>
+        <w:t>U</w:t>
+      </w:r>
+      <w:r>
+        <w:rPr>
+          <w:color w:val="000000" w:themeColor="text1"/>
+        </w:rPr>
+        <w:t xml:space="preserve">tiliza para guardar el token JWT (y el rol del usuario) después de un </w:t>
+      </w:r>
+      <w:proofErr w:type="spellStart"/>
+      <w:r>
+        <w:rPr>
+          <w:color w:val="000000" w:themeColor="text1"/>
+        </w:rPr>
+        <w:t>login</w:t>
+      </w:r>
+      <w:proofErr w:type="spellEnd"/>
+      <w:r>
+        <w:rPr>
+          <w:color w:val="000000" w:themeColor="text1"/>
+        </w:rPr>
+        <w:t xml:space="preserve"> exitoso. Esto permite que el token esté disponible para ser enviado en futuras peticiones a rutas protegidas y ayuda a mantener la sesión del usuario activa entre visitas (mientras el token sea válido).</w:t>
+      </w:r>
+    </w:p>
+    <w:p>
+      <w:pPr>
+        <w:rPr>
+          <w:color w:val="FF0000"/>
+          <w:sz w:val="28"/>
+          <w:szCs w:val="28"/>
+        </w:rPr>
+      </w:pPr>
+    </w:p>
+    <w:p>
+      <w:pPr>
+        <w:rPr>
+          <w:color w:val="FF0000"/>
+          <w:sz w:val="28"/>
+          <w:szCs w:val="28"/>
+        </w:rPr>
+      </w:pPr>
+    </w:p>
+    <w:p>
+      <w:pPr>
+        <w:rPr>
+          <w:color w:val="FF0000"/>
+          <w:sz w:val="28"/>
+          <w:szCs w:val="28"/>
+        </w:rPr>
+      </w:pPr>
+    </w:p>
+    <w:p>
+      <w:pPr>
+        <w:rPr>
+          <w:color w:val="FF0000"/>
+          <w:sz w:val="28"/>
+          <w:szCs w:val="28"/>
+        </w:rPr>
+      </w:pPr>
+    </w:p>
+    <w:p>
+      <w:pPr>
+        <w:rPr>
+          <w:color w:val="FF0000"/>
+          <w:sz w:val="28"/>
+          <w:szCs w:val="28"/>
+        </w:rPr>
+      </w:pPr>
+    </w:p>
+    <w:p>
+      <w:pPr>
+        <w:rPr>
+          <w:color w:val="FF0000"/>
+          <w:sz w:val="28"/>
+          <w:szCs w:val="28"/>
+        </w:rPr>
+      </w:pPr>
+    </w:p>
+    <w:p>
+      <w:pPr>
+        <w:rPr>
+          <w:color w:val="FF0000"/>
+          <w:sz w:val="28"/>
+          <w:szCs w:val="28"/>
+        </w:rPr>
+      </w:pPr>
+    </w:p>
+    <w:p>
+      <w:pPr>
+        <w:rPr>
+          <w:color w:val="FF0000"/>
+          <w:sz w:val="28"/>
+          <w:szCs w:val="28"/>
+        </w:rPr>
+      </w:pPr>
+    </w:p>
+    <w:p>
+      <w:pPr>
+        <w:rPr>
+          <w:color w:val="FF0000"/>
+          <w:sz w:val="28"/>
+          <w:szCs w:val="28"/>
+        </w:rPr>
+      </w:pPr>
+    </w:p>
+    <w:p>
+      <w:pPr>
+        <w:rPr>
+          <w:color w:val="FF0000"/>
+          <w:sz w:val="28"/>
+          <w:szCs w:val="28"/>
+        </w:rPr>
+      </w:pPr>
+    </w:p>
+    <w:p>
+      <w:pPr>
+        <w:rPr>
+          <w:color w:val="FF0000"/>
+          <w:sz w:val="28"/>
+          <w:szCs w:val="28"/>
+        </w:rPr>
+      </w:pPr>
+    </w:p>
+    <w:p>
+      <w:pPr>
+        <w:rPr>
+          <w:color w:val="FF0000"/>
+          <w:sz w:val="28"/>
+          <w:szCs w:val="28"/>
+        </w:rPr>
+      </w:pPr>
+    </w:p>
+    <w:p>
+      <w:pPr>
+        <w:rPr>
+          <w:color w:val="FF0000"/>
+          <w:sz w:val="28"/>
+          <w:szCs w:val="28"/>
+        </w:rPr>
+      </w:pPr>
+    </w:p>
+    <w:p>
+      <w:pPr>
+        <w:rPr>
+          <w:color w:val="FF0000"/>
+          <w:sz w:val="28"/>
+          <w:szCs w:val="28"/>
+        </w:rPr>
+      </w:pPr>
+    </w:p>
+    <w:p>
+      <w:pPr>
+        <w:rPr>
+          <w:color w:val="FF0000"/>
+          <w:sz w:val="28"/>
+          <w:szCs w:val="28"/>
+        </w:rPr>
+      </w:pPr>
+    </w:p>
+    <w:p>
+      <w:pPr>
+        <w:rPr>
+          <w:color w:val="FF0000"/>
+          <w:sz w:val="28"/>
+          <w:szCs w:val="28"/>
+        </w:rPr>
+      </w:pPr>
     </w:p>
     <w:p>
       <w:pPr>
@@ -1879,6 +2558,7 @@
           <w:sz w:val="28"/>
           <w:szCs w:val="28"/>
         </w:rPr>
+        <w:lastRenderedPageBreak/>
         <w:t>ARCHIVO DB.JS</w:t>
       </w:r>
     </w:p>
@@ -2126,7 +2806,6 @@
       </w:pPr>
       <w:proofErr w:type="spellStart"/>
       <w:r>
-        <w:lastRenderedPageBreak/>
         <w:t>err</w:t>
       </w:r>
       <w:proofErr w:type="spellEnd"/>
@@ -2155,13 +2834,8 @@
         <w:pStyle w:val="Prrafodelista"/>
         <w:ind w:left="1416"/>
       </w:pPr>
-      <w:proofErr w:type="spellStart"/>
-      <w:r>
-        <w:t>if</w:t>
-      </w:r>
-      <w:proofErr w:type="spellEnd"/>
-      <w:r>
-        <w:t xml:space="preserve"> (</w:t>
+      <w:r>
+        <w:t>if (</w:t>
       </w:r>
       <w:proofErr w:type="spellStart"/>
       <w:r>
@@ -2391,7 +3065,6 @@
         </w:rPr>
         <w:t xml:space="preserve">    </w:t>
       </w:r>
-      <w:proofErr w:type="spellStart"/>
       <w:r>
         <w:rPr>
           <w:rFonts w:ascii="Consolas" w:eastAsia="Times New Roman" w:hAnsi="Consolas" w:cs="Times New Roman"/>
@@ -2402,7 +3075,6 @@
         </w:rPr>
         <w:t>if</w:t>
       </w:r>
-      <w:proofErr w:type="spellEnd"/>
       <w:r>
         <w:rPr>
           <w:rFonts w:ascii="Consolas" w:eastAsia="Times New Roman" w:hAnsi="Consolas" w:cs="Times New Roman"/>
@@ -2914,124 +3586,3451 @@
     </w:p>
     <w:p/>
     <w:p/>
+    <w:p/>
+    <w:p/>
+    <w:p/>
     <w:p>
       <w:pPr>
         <w:jc w:val="center"/>
+        <w:rPr>
+          <w:sz w:val="28"/>
+          <w:szCs w:val="28"/>
+        </w:rPr>
       </w:pPr>
       <w:r>
         <w:rPr>
           <w:rStyle w:val="Textoennegrita"/>
           <w:rFonts w:ascii="Segoe UI" w:hAnsi="Segoe UI" w:cs="Segoe UI"/>
           <w:color w:val="FF0000"/>
+          <w:sz w:val="36"/>
+          <w:szCs w:val="36"/>
+        </w:rPr>
+        <w:lastRenderedPageBreak/>
+        <w:t xml:space="preserve">Entender </w:t>
+      </w:r>
+      <w:r>
+        <w:rPr>
+          <w:rStyle w:val="Textoennegrita"/>
+          <w:rFonts w:ascii="Segoe UI" w:hAnsi="Segoe UI" w:cs="Segoe UI"/>
+          <w:color w:val="FF0000"/>
+          <w:sz w:val="36"/>
+          <w:szCs w:val="36"/>
+        </w:rPr>
+        <w:t>flujo</w:t>
+      </w:r>
+      <w:r>
+        <w:rPr>
+          <w:rStyle w:val="Textoennegrita"/>
+          <w:rFonts w:ascii="Segoe UI" w:hAnsi="Segoe UI" w:cs="Segoe UI"/>
+          <w:color w:val="FF0000"/>
+          <w:sz w:val="36"/>
+          <w:szCs w:val="36"/>
+        </w:rPr>
+        <w:t xml:space="preserve"> de autenticación</w:t>
+      </w:r>
+    </w:p>
+    <w:p/>
+    <w:p>
+      <w:pPr>
+        <w:rPr>
+          <w:color w:val="FF0000"/>
+        </w:rPr>
+      </w:pPr>
+      <w:r>
+        <w:rPr>
+          <w:color w:val="FF0000"/>
+        </w:rPr>
+        <w:t>Fase 1: El Usuario Quiere Entrar (</w:t>
+      </w:r>
+      <w:proofErr w:type="spellStart"/>
+      <w:r>
+        <w:rPr>
+          <w:color w:val="FF0000"/>
+        </w:rPr>
+        <w:t>Frontend</w:t>
+      </w:r>
+      <w:proofErr w:type="spellEnd"/>
+      <w:r>
+        <w:rPr>
+          <w:color w:val="FF0000"/>
+        </w:rPr>
+        <w:t>)</w:t>
+      </w:r>
+    </w:p>
+    <w:p>
+      <w:pPr>
+        <w:pStyle w:val="Prrafodelista"/>
+        <w:numPr>
+          <w:ilvl w:val="0"/>
+          <w:numId w:val="2"/>
+        </w:numPr>
+        <w:rPr>
+          <w:color w:val="FF0000"/>
+        </w:rPr>
+      </w:pPr>
+      <w:r>
+        <w:rPr>
+          <w:color w:val="FF0000"/>
+        </w:rPr>
+        <w:t xml:space="preserve">El Usuario Interactúa (en index.html para </w:t>
+      </w:r>
+      <w:proofErr w:type="spellStart"/>
+      <w:r>
+        <w:rPr>
+          <w:color w:val="FF0000"/>
+        </w:rPr>
+        <w:t>Login</w:t>
+      </w:r>
+      <w:proofErr w:type="spellEnd"/>
+      <w:r>
+        <w:rPr>
+          <w:color w:val="FF0000"/>
+        </w:rPr>
+        <w:t xml:space="preserve"> o register.html para Registro):</w:t>
+      </w:r>
+    </w:p>
+    <w:p>
+      <w:pPr>
+        <w:ind w:left="360"/>
+        <w:rPr>
+          <w:color w:val="000000" w:themeColor="text1"/>
+        </w:rPr>
+      </w:pPr>
+      <w:r>
+        <w:rPr>
+          <w:color w:val="000000" w:themeColor="text1"/>
+        </w:rPr>
+        <w:t xml:space="preserve">El artista va a tu página de </w:t>
+      </w:r>
+      <w:proofErr w:type="spellStart"/>
+      <w:r>
+        <w:rPr>
+          <w:color w:val="000000" w:themeColor="text1"/>
+        </w:rPr>
+        <w:t>login</w:t>
+      </w:r>
+      <w:proofErr w:type="spellEnd"/>
+      <w:r>
+        <w:rPr>
+          <w:color w:val="000000" w:themeColor="text1"/>
+        </w:rPr>
+        <w:t xml:space="preserve"> o de registro.</w:t>
+      </w:r>
+    </w:p>
+    <w:p>
+      <w:pPr>
+        <w:ind w:left="360"/>
+        <w:rPr>
+          <w:color w:val="000000" w:themeColor="text1"/>
+        </w:rPr>
+      </w:pPr>
+      <w:r>
+        <w:rPr>
+          <w:color w:val="000000" w:themeColor="text1"/>
+        </w:rPr>
+        <w:t>Llena los campos del formulario (nombre de usuario, contraseña).</w:t>
+      </w:r>
+    </w:p>
+    <w:p>
+      <w:pPr>
+        <w:ind w:left="360"/>
+        <w:rPr>
+          <w:color w:val="000000" w:themeColor="text1"/>
+        </w:rPr>
+      </w:pPr>
+      <w:r>
+        <w:rPr>
+          <w:color w:val="000000" w:themeColor="text1"/>
+        </w:rPr>
+        <w:t>Cuando el artista hace clic en "</w:t>
+      </w:r>
+      <w:proofErr w:type="spellStart"/>
+      <w:r>
+        <w:rPr>
+          <w:color w:val="000000" w:themeColor="text1"/>
+        </w:rPr>
+        <w:t>Login</w:t>
+      </w:r>
+      <w:proofErr w:type="spellEnd"/>
+      <w:r>
+        <w:rPr>
+          <w:color w:val="000000" w:themeColor="text1"/>
+        </w:rPr>
+        <w:t>" o "Registrarse", el JavaScript de esa página se activa.</w:t>
+      </w:r>
+    </w:p>
+    <w:p>
+      <w:pPr>
+        <w:ind w:left="360"/>
+        <w:rPr>
+          <w:color w:val="000000" w:themeColor="text1"/>
+        </w:rPr>
+      </w:pPr>
+      <w:r>
+        <w:rPr>
+          <w:color w:val="000000" w:themeColor="text1"/>
+        </w:rPr>
+        <w:t xml:space="preserve">Previene el envío normal: </w:t>
+      </w:r>
+      <w:proofErr w:type="spellStart"/>
+      <w:proofErr w:type="gramStart"/>
+      <w:r>
+        <w:rPr>
+          <w:color w:val="000000" w:themeColor="text1"/>
+        </w:rPr>
+        <w:t>event.preventDefault</w:t>
+      </w:r>
+      <w:proofErr w:type="spellEnd"/>
+      <w:proofErr w:type="gramEnd"/>
+      <w:r>
+        <w:rPr>
+          <w:color w:val="000000" w:themeColor="text1"/>
+        </w:rPr>
+        <w:t>(); evita que la página se recargue.</w:t>
+      </w:r>
+    </w:p>
+    <w:p>
+      <w:pPr>
+        <w:ind w:left="360"/>
+        <w:rPr>
+          <w:color w:val="000000" w:themeColor="text1"/>
+        </w:rPr>
+      </w:pPr>
+      <w:r>
+        <w:rPr>
+          <w:color w:val="000000" w:themeColor="text1"/>
+        </w:rPr>
+        <w:t>Recolecta los datos: Toma el nombre de usuario y la contraseña que el artista escribió.</w:t>
+      </w:r>
+    </w:p>
+    <w:p>
+      <w:pPr>
+        <w:ind w:left="360"/>
+        <w:rPr>
+          <w:color w:val="000000" w:themeColor="text1"/>
+        </w:rPr>
+      </w:pPr>
+      <w:r>
+        <w:rPr>
+          <w:color w:val="000000" w:themeColor="text1"/>
+        </w:rPr>
+        <w:t>Validaciones básicas: Verifica si los campos están vacíos o si las contraseñas coinciden (en el caso del registro).</w:t>
+      </w:r>
+    </w:p>
+    <w:p>
+      <w:pPr>
+        <w:ind w:left="360"/>
+        <w:rPr>
+          <w:color w:val="000000" w:themeColor="text1"/>
+        </w:rPr>
+      </w:pPr>
+      <w:r>
+        <w:rPr>
+          <w:color w:val="000000" w:themeColor="text1"/>
+        </w:rPr>
+        <w:t xml:space="preserve">Prepara el "Paquete" para el Servidor: Si todo está bien, usa </w:t>
+      </w:r>
+      <w:proofErr w:type="spellStart"/>
+      <w:r>
+        <w:rPr>
+          <w:color w:val="000000" w:themeColor="text1"/>
+        </w:rPr>
+        <w:t>fetch</w:t>
+      </w:r>
+      <w:proofErr w:type="spellEnd"/>
+      <w:r>
+        <w:rPr>
+          <w:color w:val="000000" w:themeColor="text1"/>
+        </w:rPr>
+        <w:t xml:space="preserve"> para enviar una petición POST a tu </w:t>
+      </w:r>
+      <w:proofErr w:type="spellStart"/>
+      <w:r>
+        <w:rPr>
+          <w:color w:val="000000" w:themeColor="text1"/>
+        </w:rPr>
+        <w:t>backend</w:t>
+      </w:r>
+      <w:proofErr w:type="spellEnd"/>
+      <w:r>
+        <w:rPr>
+          <w:color w:val="000000" w:themeColor="text1"/>
+        </w:rPr>
+        <w:t>.</w:t>
+      </w:r>
+    </w:p>
+    <w:p>
+      <w:pPr>
+        <w:ind w:left="360"/>
+        <w:rPr>
+          <w:color w:val="000000" w:themeColor="text1"/>
+        </w:rPr>
+      </w:pPr>
+      <w:r>
+        <w:rPr>
+          <w:color w:val="000000" w:themeColor="text1"/>
+        </w:rPr>
+        <w:t>Destino: /api/</w:t>
+      </w:r>
+      <w:proofErr w:type="spellStart"/>
+      <w:r>
+        <w:rPr>
+          <w:color w:val="000000" w:themeColor="text1"/>
+        </w:rPr>
+        <w:t>auth</w:t>
+      </w:r>
+      <w:proofErr w:type="spellEnd"/>
+      <w:r>
+        <w:rPr>
+          <w:color w:val="000000" w:themeColor="text1"/>
+        </w:rPr>
+        <w:t>/</w:t>
+      </w:r>
+      <w:proofErr w:type="spellStart"/>
+      <w:r>
+        <w:rPr>
+          <w:color w:val="000000" w:themeColor="text1"/>
+        </w:rPr>
+        <w:t>login</w:t>
+      </w:r>
+      <w:proofErr w:type="spellEnd"/>
+      <w:r>
+        <w:rPr>
+          <w:color w:val="000000" w:themeColor="text1"/>
+        </w:rPr>
+        <w:t xml:space="preserve"> o /api/</w:t>
+      </w:r>
+      <w:proofErr w:type="spellStart"/>
+      <w:r>
+        <w:rPr>
+          <w:color w:val="000000" w:themeColor="text1"/>
+        </w:rPr>
+        <w:t>auth</w:t>
+      </w:r>
+      <w:proofErr w:type="spellEnd"/>
+      <w:r>
+        <w:rPr>
+          <w:color w:val="000000" w:themeColor="text1"/>
+        </w:rPr>
+        <w:t>/</w:t>
+      </w:r>
+      <w:proofErr w:type="spellStart"/>
+      <w:r>
+        <w:rPr>
+          <w:color w:val="000000" w:themeColor="text1"/>
+        </w:rPr>
+        <w:t>register</w:t>
+      </w:r>
+      <w:proofErr w:type="spellEnd"/>
+      <w:r>
+        <w:rPr>
+          <w:color w:val="000000" w:themeColor="text1"/>
+        </w:rPr>
+        <w:t>.</w:t>
+      </w:r>
+    </w:p>
+    <w:p>
+      <w:pPr>
+        <w:ind w:left="360"/>
+        <w:rPr>
+          <w:color w:val="000000" w:themeColor="text1"/>
+        </w:rPr>
+      </w:pPr>
+      <w:r>
+        <w:rPr>
+          <w:color w:val="000000" w:themeColor="text1"/>
+        </w:rPr>
+        <w:t>Contenido del Paquete (</w:t>
+      </w:r>
+      <w:proofErr w:type="spellStart"/>
+      <w:r>
+        <w:rPr>
+          <w:color w:val="000000" w:themeColor="text1"/>
+        </w:rPr>
+        <w:t>body</w:t>
+      </w:r>
+      <w:proofErr w:type="spellEnd"/>
+      <w:r>
+        <w:rPr>
+          <w:color w:val="000000" w:themeColor="text1"/>
+        </w:rPr>
+        <w:t xml:space="preserve">): Los datos del usuario (nombre de usuario y contraseña) se convierten a formato JSON con </w:t>
+      </w:r>
+      <w:proofErr w:type="spellStart"/>
+      <w:r>
+        <w:rPr>
+          <w:color w:val="000000" w:themeColor="text1"/>
+        </w:rPr>
+        <w:t>JSON.stringify</w:t>
+      </w:r>
+      <w:proofErr w:type="spellEnd"/>
+      <w:r>
+        <w:rPr>
+          <w:color w:val="000000" w:themeColor="text1"/>
+        </w:rPr>
+        <w:t>().</w:t>
+      </w:r>
+    </w:p>
+    <w:p>
+      <w:pPr>
+        <w:ind w:left="360"/>
+        <w:rPr>
+          <w:color w:val="FF0000"/>
+        </w:rPr>
+      </w:pPr>
+      <w:r>
+        <w:rPr>
+          <w:color w:val="000000" w:themeColor="text1"/>
+        </w:rPr>
+        <w:t>Aviso de Contenido (</w:t>
+      </w:r>
+      <w:proofErr w:type="spellStart"/>
+      <w:r>
+        <w:rPr>
+          <w:color w:val="000000" w:themeColor="text1"/>
+        </w:rPr>
+        <w:t>headers</w:t>
+      </w:r>
+      <w:proofErr w:type="spellEnd"/>
+      <w:r>
+        <w:rPr>
+          <w:color w:val="000000" w:themeColor="text1"/>
+        </w:rPr>
+        <w:t>): Se incluye 'Content-</w:t>
+      </w:r>
+      <w:proofErr w:type="spellStart"/>
+      <w:r>
+        <w:rPr>
+          <w:color w:val="000000" w:themeColor="text1"/>
+        </w:rPr>
+        <w:t>Type</w:t>
+      </w:r>
+      <w:proofErr w:type="spellEnd"/>
+      <w:r>
+        <w:rPr>
+          <w:color w:val="000000" w:themeColor="text1"/>
+        </w:rPr>
+        <w:t>': '</w:t>
+      </w:r>
+      <w:proofErr w:type="spellStart"/>
+      <w:r>
+        <w:rPr>
+          <w:color w:val="000000" w:themeColor="text1"/>
+        </w:rPr>
+        <w:t>application</w:t>
+      </w:r>
+      <w:proofErr w:type="spellEnd"/>
+      <w:r>
+        <w:rPr>
+          <w:color w:val="000000" w:themeColor="text1"/>
+        </w:rPr>
+        <w:t>/</w:t>
+      </w:r>
+      <w:proofErr w:type="spellStart"/>
+      <w:r>
+        <w:rPr>
+          <w:color w:val="000000" w:themeColor="text1"/>
+        </w:rPr>
+        <w:t>json</w:t>
+      </w:r>
+      <w:proofErr w:type="spellEnd"/>
+      <w:r>
+        <w:rPr>
+          <w:color w:val="000000" w:themeColor="text1"/>
+        </w:rPr>
+        <w:t>' para decirle al servidor que el paquete viene en JSON.</w:t>
+      </w:r>
+    </w:p>
+    <w:p>
+      <w:pPr>
+        <w:rPr>
+          <w:color w:val="FF0000"/>
+        </w:rPr>
+      </w:pPr>
+      <w:r>
+        <w:rPr>
+          <w:color w:val="FF0000"/>
+        </w:rPr>
+        <w:t>Fase 2: El Servidor Recibe y Procesa la Solicitud (</w:t>
+      </w:r>
+      <w:proofErr w:type="spellStart"/>
+      <w:r>
+        <w:rPr>
+          <w:color w:val="FF0000"/>
+        </w:rPr>
+        <w:t>Backend</w:t>
+      </w:r>
+      <w:proofErr w:type="spellEnd"/>
+      <w:r>
+        <w:rPr>
+          <w:color w:val="FF0000"/>
+        </w:rPr>
+        <w:t>)</w:t>
+      </w:r>
+    </w:p>
+    <w:p>
+      <w:pPr>
+        <w:ind w:left="360"/>
+        <w:rPr>
+          <w:color w:val="000000" w:themeColor="text1"/>
+        </w:rPr>
+      </w:pPr>
+      <w:r>
+        <w:rPr>
+          <w:color w:val="000000" w:themeColor="text1"/>
+        </w:rPr>
+        <w:t>El Servidor Escucha en server.js:</w:t>
+      </w:r>
+    </w:p>
+    <w:p>
+      <w:pPr>
+        <w:ind w:left="360"/>
+        <w:rPr>
+          <w:color w:val="000000" w:themeColor="text1"/>
+        </w:rPr>
+      </w:pPr>
+      <w:r>
+        <w:rPr>
+          <w:color w:val="000000" w:themeColor="text1"/>
+        </w:rPr>
+        <w:t>Tu servidor Express está siempre atento a nuevas peticiones.</w:t>
+      </w:r>
+    </w:p>
+    <w:p>
+      <w:pPr>
+        <w:ind w:left="360"/>
+        <w:rPr>
+          <w:color w:val="000000" w:themeColor="text1"/>
+        </w:rPr>
+      </w:pPr>
+      <w:r>
+        <w:rPr>
+          <w:color w:val="000000" w:themeColor="text1"/>
+        </w:rPr>
+        <w:t xml:space="preserve">Middleware </w:t>
+      </w:r>
+      <w:proofErr w:type="spellStart"/>
+      <w:proofErr w:type="gramStart"/>
+      <w:r>
+        <w:rPr>
+          <w:color w:val="000000" w:themeColor="text1"/>
+        </w:rPr>
+        <w:t>express.json</w:t>
+      </w:r>
+      <w:proofErr w:type="spellEnd"/>
+      <w:proofErr w:type="gramEnd"/>
+      <w:r>
+        <w:rPr>
+          <w:color w:val="000000" w:themeColor="text1"/>
+        </w:rPr>
+        <w:t xml:space="preserve">(): Antes de que la petición llegue a tu lógica específica, este "ayudante" toma el paquete JSON que envió el </w:t>
+      </w:r>
+      <w:proofErr w:type="spellStart"/>
+      <w:r>
+        <w:rPr>
+          <w:color w:val="000000" w:themeColor="text1"/>
+        </w:rPr>
+        <w:t>frontend</w:t>
+      </w:r>
+      <w:proofErr w:type="spellEnd"/>
+      <w:r>
+        <w:rPr>
+          <w:color w:val="000000" w:themeColor="text1"/>
+        </w:rPr>
+        <w:t xml:space="preserve"> y lo convierte en un objeto JavaScript fácil de usar, que estará disponible en </w:t>
+      </w:r>
+      <w:proofErr w:type="spellStart"/>
+      <w:r>
+        <w:rPr>
+          <w:color w:val="000000" w:themeColor="text1"/>
+        </w:rPr>
+        <w:t>req.body</w:t>
+      </w:r>
+      <w:proofErr w:type="spellEnd"/>
+      <w:r>
+        <w:rPr>
+          <w:color w:val="000000" w:themeColor="text1"/>
+        </w:rPr>
+        <w:t>.</w:t>
+      </w:r>
+    </w:p>
+    <w:p>
+      <w:pPr>
+        <w:ind w:left="360"/>
+        <w:rPr>
+          <w:color w:val="FF0000"/>
+        </w:rPr>
+      </w:pPr>
+      <w:r>
+        <w:rPr>
+          <w:color w:val="000000" w:themeColor="text1"/>
+        </w:rPr>
+        <w:t xml:space="preserve">Enrutamiento: </w:t>
+      </w:r>
+      <w:proofErr w:type="spellStart"/>
+      <w:proofErr w:type="gramStart"/>
+      <w:r>
+        <w:rPr>
+          <w:color w:val="000000" w:themeColor="text1"/>
+        </w:rPr>
+        <w:t>app.use</w:t>
+      </w:r>
+      <w:proofErr w:type="spellEnd"/>
+      <w:r>
+        <w:rPr>
+          <w:color w:val="000000" w:themeColor="text1"/>
+        </w:rPr>
+        <w:t>(</w:t>
+      </w:r>
+      <w:proofErr w:type="gramEnd"/>
+      <w:r>
+        <w:rPr>
+          <w:color w:val="000000" w:themeColor="text1"/>
+        </w:rPr>
+        <w:t>'/api/</w:t>
+      </w:r>
+      <w:proofErr w:type="spellStart"/>
+      <w:r>
+        <w:rPr>
+          <w:color w:val="000000" w:themeColor="text1"/>
+        </w:rPr>
+        <w:t>auth</w:t>
+      </w:r>
+      <w:proofErr w:type="spellEnd"/>
+      <w:r>
+        <w:rPr>
+          <w:color w:val="000000" w:themeColor="text1"/>
+        </w:rPr>
+        <w:t xml:space="preserve">', </w:t>
+      </w:r>
+      <w:proofErr w:type="spellStart"/>
+      <w:r>
+        <w:rPr>
+          <w:color w:val="000000" w:themeColor="text1"/>
+        </w:rPr>
+        <w:t>authRoutes</w:t>
+      </w:r>
+      <w:proofErr w:type="spellEnd"/>
+      <w:r>
+        <w:rPr>
+          <w:color w:val="000000" w:themeColor="text1"/>
+        </w:rPr>
+        <w:t>); dirige todas las peticiones que empiezan con /api/</w:t>
+      </w:r>
+      <w:proofErr w:type="spellStart"/>
+      <w:r>
+        <w:rPr>
+          <w:color w:val="000000" w:themeColor="text1"/>
+        </w:rPr>
+        <w:t>auth</w:t>
+      </w:r>
+      <w:proofErr w:type="spellEnd"/>
+      <w:r>
+        <w:rPr>
+          <w:color w:val="000000" w:themeColor="text1"/>
+        </w:rPr>
+        <w:t xml:space="preserve"> hacia tu archivo de rutas de autenticación (que a su vez las pasará al </w:t>
+      </w:r>
+      <w:proofErr w:type="spellStart"/>
+      <w:r>
+        <w:rPr>
+          <w:color w:val="000000" w:themeColor="text1"/>
+        </w:rPr>
+        <w:t>authController</w:t>
+      </w:r>
+      <w:proofErr w:type="spellEnd"/>
+      <w:r>
+        <w:rPr>
+          <w:color w:val="000000" w:themeColor="text1"/>
+        </w:rPr>
+        <w:t>).</w:t>
+      </w:r>
+    </w:p>
+    <w:p>
+      <w:pPr>
+        <w:ind w:firstLine="360"/>
+        <w:rPr>
+          <w:color w:val="FF0000"/>
+        </w:rPr>
+      </w:pPr>
+      <w:r>
+        <w:rPr>
+          <w:color w:val="FF0000"/>
+        </w:rPr>
+        <w:t>El Controlador de Autenticación Decide authController.js:</w:t>
+      </w:r>
+    </w:p>
+    <w:p>
+      <w:pPr>
+        <w:ind w:left="360"/>
+        <w:rPr>
+          <w:color w:val="000000" w:themeColor="text1"/>
+        </w:rPr>
+      </w:pPr>
+      <w:r>
+        <w:rPr>
+          <w:color w:val="000000" w:themeColor="text1"/>
+        </w:rPr>
+        <w:t>Aquí es donde ocurre la "magia" de la autenticación.</w:t>
+      </w:r>
+    </w:p>
+    <w:p>
+      <w:pPr>
+        <w:ind w:left="360"/>
+        <w:rPr>
+          <w:color w:val="FF0000"/>
+        </w:rPr>
+      </w:pPr>
+      <w:r>
+        <w:rPr>
+          <w:color w:val="FF0000"/>
+        </w:rPr>
+        <w:t>Si es un REGISTRO (</w:t>
+      </w:r>
+      <w:proofErr w:type="spellStart"/>
+      <w:proofErr w:type="gramStart"/>
+      <w:r>
+        <w:rPr>
+          <w:color w:val="FF0000"/>
+        </w:rPr>
+        <w:t>exports.register</w:t>
+      </w:r>
+      <w:proofErr w:type="spellEnd"/>
+      <w:proofErr w:type="gramEnd"/>
+      <w:r>
+        <w:rPr>
+          <w:color w:val="FF0000"/>
+        </w:rPr>
+        <w:t>):</w:t>
+      </w:r>
+    </w:p>
+    <w:p>
+      <w:pPr>
+        <w:ind w:left="360"/>
+        <w:rPr>
+          <w:color w:val="000000" w:themeColor="text1"/>
+        </w:rPr>
+      </w:pPr>
+      <w:r>
+        <w:rPr>
+          <w:color w:val="000000" w:themeColor="text1"/>
+        </w:rPr>
+        <w:t xml:space="preserve">Extrae datos: Toma </w:t>
+      </w:r>
+      <w:proofErr w:type="spellStart"/>
+      <w:r>
+        <w:rPr>
+          <w:color w:val="000000" w:themeColor="text1"/>
+        </w:rPr>
+        <w:t>username</w:t>
+      </w:r>
+      <w:proofErr w:type="spellEnd"/>
+      <w:r>
+        <w:rPr>
+          <w:color w:val="000000" w:themeColor="text1"/>
+        </w:rPr>
+        <w:t xml:space="preserve"> y </w:t>
+      </w:r>
+      <w:proofErr w:type="spellStart"/>
+      <w:r>
+        <w:rPr>
+          <w:color w:val="000000" w:themeColor="text1"/>
+        </w:rPr>
+        <w:t>password</w:t>
+      </w:r>
+      <w:proofErr w:type="spellEnd"/>
+      <w:r>
+        <w:rPr>
+          <w:color w:val="000000" w:themeColor="text1"/>
+        </w:rPr>
+        <w:t xml:space="preserve"> de </w:t>
+      </w:r>
+      <w:proofErr w:type="spellStart"/>
+      <w:proofErr w:type="gramStart"/>
+      <w:r>
+        <w:rPr>
+          <w:color w:val="000000" w:themeColor="text1"/>
+        </w:rPr>
+        <w:t>req.body</w:t>
+      </w:r>
+      <w:proofErr w:type="spellEnd"/>
+      <w:proofErr w:type="gramEnd"/>
+      <w:r>
+        <w:rPr>
+          <w:color w:val="000000" w:themeColor="text1"/>
+        </w:rPr>
+        <w:t>.</w:t>
+      </w:r>
+    </w:p>
+    <w:p>
+      <w:pPr>
+        <w:ind w:left="360"/>
+        <w:rPr>
+          <w:color w:val="000000" w:themeColor="text1"/>
+        </w:rPr>
+      </w:pPr>
+      <w:r>
+        <w:rPr>
+          <w:color w:val="000000" w:themeColor="text1"/>
+        </w:rPr>
+        <w:t>Rol fijo: Asigna role = "artist".</w:t>
+      </w:r>
+    </w:p>
+    <w:p>
+      <w:pPr>
+        <w:ind w:left="360"/>
+        <w:rPr>
+          <w:color w:val="000000" w:themeColor="text1"/>
+        </w:rPr>
+      </w:pPr>
+      <w:r>
+        <w:rPr>
+          <w:color w:val="000000" w:themeColor="text1"/>
+        </w:rPr>
+        <w:t xml:space="preserve">Verifica si existe: Llama a </w:t>
+      </w:r>
+      <w:proofErr w:type="spellStart"/>
+      <w:r>
+        <w:rPr>
+          <w:color w:val="000000" w:themeColor="text1"/>
+        </w:rPr>
+        <w:t>User.findByUsername</w:t>
+      </w:r>
+      <w:proofErr w:type="spellEnd"/>
+      <w:r>
+        <w:rPr>
+          <w:color w:val="000000" w:themeColor="text1"/>
+        </w:rPr>
+        <w:t xml:space="preserve"> (del modelo User.js) para ver si el nombre de usuario ya está en la base de datos.</w:t>
+      </w:r>
+    </w:p>
+    <w:p>
+      <w:pPr>
+        <w:ind w:left="360"/>
+        <w:rPr>
+          <w:color w:val="000000" w:themeColor="text1"/>
+        </w:rPr>
+      </w:pPr>
+      <w:r>
+        <w:rPr>
+          <w:color w:val="000000" w:themeColor="text1"/>
+        </w:rPr>
+        <w:lastRenderedPageBreak/>
+        <w:t>Si ya existe, devuelve un error (HTTP 400).</w:t>
+      </w:r>
+    </w:p>
+    <w:p>
+      <w:pPr>
+        <w:ind w:left="360"/>
+        <w:rPr>
+          <w:color w:val="000000" w:themeColor="text1"/>
+        </w:rPr>
+      </w:pPr>
+      <w:r>
+        <w:rPr>
+          <w:color w:val="000000" w:themeColor="text1"/>
+        </w:rPr>
+        <w:t xml:space="preserve">Si no existe, llama a </w:t>
+      </w:r>
+      <w:proofErr w:type="spellStart"/>
+      <w:r>
+        <w:rPr>
+          <w:color w:val="000000" w:themeColor="text1"/>
+        </w:rPr>
+        <w:t>User.create</w:t>
+      </w:r>
+      <w:proofErr w:type="spellEnd"/>
+      <w:r>
+        <w:rPr>
+          <w:color w:val="000000" w:themeColor="text1"/>
+        </w:rPr>
+        <w:t>.</w:t>
+      </w:r>
+    </w:p>
+    <w:p>
+      <w:pPr>
+        <w:ind w:left="360"/>
+        <w:rPr>
+          <w:color w:val="FF0000"/>
+        </w:rPr>
+      </w:pPr>
+      <w:r>
+        <w:rPr>
+          <w:color w:val="FF0000"/>
+        </w:rPr>
+        <w:t xml:space="preserve">Dentro de </w:t>
+      </w:r>
+      <w:proofErr w:type="spellStart"/>
+      <w:r>
+        <w:rPr>
+          <w:color w:val="FF0000"/>
+        </w:rPr>
+        <w:t>User.create</w:t>
+      </w:r>
+      <w:proofErr w:type="spellEnd"/>
+      <w:r>
+        <w:rPr>
+          <w:color w:val="FF0000"/>
+        </w:rPr>
+        <w:t xml:space="preserve"> (en User.js): La contraseña se "esconde" (</w:t>
+      </w:r>
+      <w:proofErr w:type="spellStart"/>
+      <w:r>
+        <w:rPr>
+          <w:color w:val="FF0000"/>
+        </w:rPr>
+        <w:t>hashea</w:t>
+      </w:r>
+      <w:proofErr w:type="spellEnd"/>
+      <w:r>
+        <w:rPr>
+          <w:color w:val="FF0000"/>
+        </w:rPr>
+        <w:t xml:space="preserve">) usando </w:t>
+      </w:r>
+      <w:proofErr w:type="spellStart"/>
+      <w:proofErr w:type="gramStart"/>
+      <w:r>
+        <w:rPr>
+          <w:color w:val="FF0000"/>
+        </w:rPr>
+        <w:t>bcrypt.hash</w:t>
+      </w:r>
+      <w:proofErr w:type="spellEnd"/>
+      <w:proofErr w:type="gramEnd"/>
+      <w:r>
+        <w:rPr>
+          <w:color w:val="FF0000"/>
+        </w:rPr>
+        <w:t>().</w:t>
+      </w:r>
+    </w:p>
+    <w:p>
+      <w:pPr>
+        <w:ind w:left="360"/>
+        <w:rPr>
+          <w:color w:val="FF0000"/>
+        </w:rPr>
+      </w:pPr>
+      <w:r>
+        <w:rPr>
+          <w:color w:val="FF0000"/>
+        </w:rPr>
+        <w:t xml:space="preserve">Se guarda el nuevo usuario (con la contraseña </w:t>
+      </w:r>
+      <w:proofErr w:type="spellStart"/>
+      <w:r>
+        <w:rPr>
+          <w:color w:val="FF0000"/>
+        </w:rPr>
+        <w:t>hasheada</w:t>
+      </w:r>
+      <w:proofErr w:type="spellEnd"/>
+      <w:r>
+        <w:rPr>
+          <w:color w:val="FF0000"/>
+        </w:rPr>
+        <w:t xml:space="preserve"> y el rol) en la base de datos.</w:t>
+      </w:r>
+    </w:p>
+    <w:p>
+      <w:pPr>
+        <w:ind w:left="360"/>
+        <w:rPr>
+          <w:color w:val="000000" w:themeColor="text1"/>
+        </w:rPr>
+      </w:pPr>
+      <w:r>
+        <w:rPr>
+          <w:color w:val="000000" w:themeColor="text1"/>
+        </w:rPr>
+        <w:t>Devuelve un mensaje de éxito (HTTP 201).</w:t>
+      </w:r>
+    </w:p>
+    <w:p>
+      <w:pPr>
+        <w:ind w:left="360"/>
+        <w:rPr>
+          <w:color w:val="FF0000"/>
+        </w:rPr>
+      </w:pPr>
+      <w:r>
+        <w:rPr>
+          <w:color w:val="FF0000"/>
+        </w:rPr>
+        <w:t>Si es un LOGIN (</w:t>
+      </w:r>
+      <w:proofErr w:type="spellStart"/>
+      <w:r>
+        <w:rPr>
+          <w:color w:val="FF0000"/>
+        </w:rPr>
+        <w:t>exports.login</w:t>
+      </w:r>
+      <w:proofErr w:type="spellEnd"/>
+      <w:r>
+        <w:rPr>
+          <w:color w:val="FF0000"/>
+        </w:rPr>
+        <w:t>):</w:t>
+      </w:r>
+    </w:p>
+    <w:p>
+      <w:pPr>
+        <w:ind w:left="360"/>
+      </w:pPr>
+      <w:r>
+        <w:t xml:space="preserve">Extrae datos: Toma </w:t>
+      </w:r>
+      <w:proofErr w:type="spellStart"/>
+      <w:r>
+        <w:t>username</w:t>
+      </w:r>
+      <w:proofErr w:type="spellEnd"/>
+      <w:r>
+        <w:t xml:space="preserve"> y </w:t>
+      </w:r>
+      <w:proofErr w:type="spellStart"/>
+      <w:r>
+        <w:t>password</w:t>
+      </w:r>
+      <w:proofErr w:type="spellEnd"/>
+      <w:r>
+        <w:t xml:space="preserve"> de </w:t>
+      </w:r>
+      <w:proofErr w:type="spellStart"/>
+      <w:proofErr w:type="gramStart"/>
+      <w:r>
+        <w:t>req.body</w:t>
+      </w:r>
+      <w:proofErr w:type="spellEnd"/>
+      <w:proofErr w:type="gramEnd"/>
+      <w:r>
+        <w:t>.</w:t>
+      </w:r>
+    </w:p>
+    <w:p>
+      <w:pPr>
+        <w:ind w:left="360"/>
+      </w:pPr>
+      <w:r>
+        <w:t xml:space="preserve">Busca al usuario: Llama a </w:t>
+      </w:r>
+      <w:proofErr w:type="spellStart"/>
+      <w:r>
+        <w:t>User.findByUsername</w:t>
+      </w:r>
+      <w:proofErr w:type="spellEnd"/>
+      <w:r>
+        <w:t xml:space="preserve"> para encontrar al usuario en la base de datos.</w:t>
+      </w:r>
+    </w:p>
+    <w:p>
+      <w:pPr>
+        <w:ind w:left="360"/>
+      </w:pPr>
+      <w:r>
+        <w:t>Si no lo encuentra, devuelve un error (HTTP 400 - "Credenciales inválidas").</w:t>
+      </w:r>
+    </w:p>
+    <w:p>
+      <w:pPr>
+        <w:ind w:left="360"/>
+        <w:rPr>
+          <w:color w:val="FF0000"/>
+        </w:rPr>
+      </w:pPr>
+      <w:r>
+        <w:rPr>
+          <w:color w:val="FF0000"/>
+        </w:rPr>
+        <w:t xml:space="preserve">Compara contraseñas: Si encuentra al usuario, usa </w:t>
+      </w:r>
+      <w:proofErr w:type="spellStart"/>
+      <w:proofErr w:type="gramStart"/>
+      <w:r>
+        <w:rPr>
+          <w:color w:val="FF0000"/>
+        </w:rPr>
+        <w:t>bcrypt.compare</w:t>
+      </w:r>
+      <w:proofErr w:type="spellEnd"/>
+      <w:proofErr w:type="gramEnd"/>
+      <w:r>
+        <w:rPr>
+          <w:color w:val="FF0000"/>
+        </w:rPr>
+        <w:t xml:space="preserve">() para comparar la contraseña que envió el artista con la contraseña </w:t>
+      </w:r>
+      <w:proofErr w:type="spellStart"/>
+      <w:r>
+        <w:rPr>
+          <w:color w:val="FF0000"/>
+        </w:rPr>
+        <w:t>hasheada</w:t>
+      </w:r>
+      <w:proofErr w:type="spellEnd"/>
+      <w:r>
+        <w:rPr>
+          <w:color w:val="FF0000"/>
+        </w:rPr>
+        <w:t xml:space="preserve"> que está guardada en la base de datos.</w:t>
+      </w:r>
+    </w:p>
+    <w:p>
+      <w:pPr>
+        <w:ind w:left="360"/>
+      </w:pPr>
+      <w:r>
+        <w:t>Si las contraseñas no coinciden, devuelve un error (HTTP 400 - "Credenciales inválidas").</w:t>
+      </w:r>
+    </w:p>
+    <w:p>
+      <w:pPr>
+        <w:ind w:left="360"/>
+        <w:rPr>
+          <w:color w:val="FF0000"/>
+        </w:rPr>
+      </w:pPr>
+      <w:r>
+        <w:rPr>
+          <w:color w:val="FF0000"/>
+        </w:rPr>
+        <w:t>¡Éxito! Genera el "Pase VIP" (Token JWT): Si las contraseñas coinciden:</w:t>
+      </w:r>
+    </w:p>
+    <w:p>
+      <w:pPr>
+        <w:ind w:left="360"/>
+        <w:rPr>
+          <w:color w:val="FF0000"/>
+        </w:rPr>
+      </w:pPr>
+      <w:r>
+        <w:rPr>
+          <w:color w:val="FF0000"/>
+        </w:rPr>
+        <w:t xml:space="preserve">Usa </w:t>
+      </w:r>
+      <w:proofErr w:type="spellStart"/>
+      <w:proofErr w:type="gramStart"/>
+      <w:r>
+        <w:rPr>
+          <w:color w:val="FF0000"/>
+        </w:rPr>
+        <w:t>jwt.sign</w:t>
+      </w:r>
+      <w:proofErr w:type="spellEnd"/>
+      <w:proofErr w:type="gramEnd"/>
+      <w:r>
+        <w:rPr>
+          <w:color w:val="FF0000"/>
+        </w:rPr>
+        <w:t>() para crear un token.</w:t>
+      </w:r>
+    </w:p>
+    <w:p>
+      <w:pPr>
+        <w:ind w:left="360"/>
+        <w:rPr>
+          <w:color w:val="FF0000"/>
+        </w:rPr>
+      </w:pPr>
+      <w:r>
+        <w:rPr>
+          <w:color w:val="FF0000"/>
+        </w:rPr>
+        <w:t>Contenido del Token (</w:t>
+      </w:r>
+      <w:proofErr w:type="spellStart"/>
+      <w:r>
+        <w:rPr>
+          <w:color w:val="FF0000"/>
+        </w:rPr>
+        <w:t>Payload</w:t>
+      </w:r>
+      <w:proofErr w:type="spellEnd"/>
+      <w:r>
+        <w:rPr>
+          <w:color w:val="FF0000"/>
+        </w:rPr>
+        <w:t xml:space="preserve">): Incluye id, </w:t>
+      </w:r>
+      <w:proofErr w:type="spellStart"/>
+      <w:r>
+        <w:rPr>
+          <w:color w:val="FF0000"/>
+        </w:rPr>
+        <w:t>username</w:t>
+      </w:r>
+      <w:proofErr w:type="spellEnd"/>
+      <w:r>
+        <w:rPr>
+          <w:color w:val="FF0000"/>
+        </w:rPr>
+        <w:t xml:space="preserve"> y role del usuario.</w:t>
+      </w:r>
+    </w:p>
+    <w:p>
+      <w:pPr>
+        <w:ind w:left="360"/>
+        <w:rPr>
+          <w:color w:val="FF0000"/>
+        </w:rPr>
+      </w:pPr>
+      <w:r>
+        <w:rPr>
+          <w:color w:val="FF0000"/>
+        </w:rPr>
+        <w:t xml:space="preserve">Firma Secreta: Se firma con tu </w:t>
+      </w:r>
+      <w:proofErr w:type="spellStart"/>
+      <w:r>
+        <w:rPr>
+          <w:color w:val="FF0000"/>
+        </w:rPr>
+        <w:t>process.env.JWT_SECRET</w:t>
+      </w:r>
+      <w:proofErr w:type="spellEnd"/>
+      <w:r>
+        <w:rPr>
+          <w:color w:val="FF0000"/>
+        </w:rPr>
+        <w:t>.</w:t>
+      </w:r>
+    </w:p>
+    <w:p>
+      <w:pPr>
+        <w:ind w:left="360"/>
+        <w:rPr>
+          <w:color w:val="FF0000"/>
+        </w:rPr>
+      </w:pPr>
+      <w:r>
+        <w:rPr>
+          <w:color w:val="FF0000"/>
+        </w:rPr>
+        <w:t>Expiración: Se establece un tiempo de vida (ej. "1h").</w:t>
+      </w:r>
+    </w:p>
+    <w:p>
+      <w:pPr>
+        <w:ind w:left="360"/>
+        <w:rPr>
+          <w:color w:val="000000" w:themeColor="text1"/>
+        </w:rPr>
+      </w:pPr>
+      <w:r>
+        <w:rPr>
+          <w:color w:val="000000" w:themeColor="text1"/>
+        </w:rPr>
+        <w:t>Envía Respuesta al Navegador: Devuelve un JSON con el token y el role del usuario.</w:t>
+      </w:r>
+    </w:p>
+    <w:p>
+      <w:pPr>
+        <w:rPr>
+          <w:color w:val="000000" w:themeColor="text1"/>
+        </w:rPr>
+      </w:pPr>
+    </w:p>
+    <w:p>
+      <w:pPr>
+        <w:rPr>
+          <w:color w:val="000000" w:themeColor="text1"/>
+        </w:rPr>
+      </w:pPr>
+      <w:r>
+        <w:rPr>
+          <w:color w:val="FF0000"/>
+        </w:rPr>
+        <w:t>Fase 3: El Navegador Recibe la Respuesta y Actúa (</w:t>
+      </w:r>
+      <w:proofErr w:type="spellStart"/>
+      <w:r>
+        <w:rPr>
+          <w:color w:val="FF0000"/>
+        </w:rPr>
+        <w:t>Frontend</w:t>
+      </w:r>
+      <w:proofErr w:type="spellEnd"/>
+      <w:r>
+        <w:rPr>
+          <w:color w:val="FF0000"/>
+        </w:rPr>
+        <w:t>)</w:t>
+      </w:r>
+    </w:p>
+    <w:p>
+      <w:pPr>
+        <w:ind w:left="708"/>
+        <w:rPr>
+          <w:color w:val="000000" w:themeColor="text1"/>
+        </w:rPr>
+      </w:pPr>
+      <w:r>
+        <w:rPr>
+          <w:color w:val="000000" w:themeColor="text1"/>
+        </w:rPr>
+        <w:t>JavaScript Maneja la Respuesta</w:t>
+      </w:r>
+      <w:r>
+        <w:rPr>
+          <w:color w:val="000000" w:themeColor="text1"/>
+        </w:rPr>
+        <w:t xml:space="preserve"> </w:t>
+      </w:r>
+      <w:r>
+        <w:rPr>
+          <w:color w:val="000000" w:themeColor="text1"/>
+        </w:rPr>
+        <w:t>de nuevo en register.js</w:t>
+      </w:r>
+    </w:p>
+    <w:p>
+      <w:pPr>
+        <w:ind w:left="708"/>
+        <w:rPr>
+          <w:color w:val="FF0000"/>
+        </w:rPr>
+      </w:pPr>
+      <w:r>
+        <w:rPr>
+          <w:color w:val="FF0000"/>
+        </w:rPr>
+        <w:t xml:space="preserve">El </w:t>
+      </w:r>
+      <w:proofErr w:type="spellStart"/>
+      <w:r>
+        <w:rPr>
+          <w:color w:val="FF0000"/>
+        </w:rPr>
+        <w:t>fetch</w:t>
+      </w:r>
+      <w:proofErr w:type="spellEnd"/>
+      <w:r>
+        <w:rPr>
+          <w:color w:val="FF0000"/>
+        </w:rPr>
+        <w:t xml:space="preserve"> recibe la respuesta del servidor.</w:t>
+      </w:r>
+    </w:p>
+    <w:p>
+      <w:pPr>
+        <w:ind w:left="708"/>
+        <w:rPr>
+          <w:color w:val="FF0000"/>
+        </w:rPr>
+      </w:pPr>
+      <w:proofErr w:type="spellStart"/>
+      <w:r>
+        <w:rPr>
+          <w:color w:val="FF0000"/>
+        </w:rPr>
+        <w:t>const</w:t>
+      </w:r>
+      <w:proofErr w:type="spellEnd"/>
+      <w:r>
+        <w:rPr>
+          <w:color w:val="FF0000"/>
+        </w:rPr>
+        <w:t xml:space="preserve"> data = </w:t>
+      </w:r>
+      <w:proofErr w:type="spellStart"/>
+      <w:r>
+        <w:rPr>
+          <w:color w:val="FF0000"/>
+        </w:rPr>
+        <w:t>await</w:t>
+      </w:r>
+      <w:proofErr w:type="spellEnd"/>
+      <w:r>
+        <w:rPr>
+          <w:color w:val="FF0000"/>
+        </w:rPr>
+        <w:t xml:space="preserve"> </w:t>
+      </w:r>
+      <w:proofErr w:type="spellStart"/>
+      <w:proofErr w:type="gramStart"/>
+      <w:r>
+        <w:rPr>
+          <w:color w:val="FF0000"/>
+        </w:rPr>
+        <w:t>response.json</w:t>
+      </w:r>
+      <w:proofErr w:type="spellEnd"/>
+      <w:proofErr w:type="gramEnd"/>
+      <w:r>
+        <w:rPr>
+          <w:color w:val="FF0000"/>
+        </w:rPr>
+        <w:t>(); convierte la respuesta JSON del servidor en un objeto JavaScript.</w:t>
+      </w:r>
+    </w:p>
+    <w:p>
+      <w:pPr>
+        <w:ind w:left="708"/>
+        <w:rPr>
+          <w:color w:val="000000" w:themeColor="text1"/>
+        </w:rPr>
+      </w:pPr>
+      <w:r>
+        <w:rPr>
+          <w:color w:val="000000" w:themeColor="text1"/>
+        </w:rPr>
+        <w:t>Si fue un REGISTRO exitoso:</w:t>
+      </w:r>
+    </w:p>
+    <w:p>
+      <w:pPr>
+        <w:ind w:left="708"/>
+        <w:rPr>
+          <w:color w:val="000000" w:themeColor="text1"/>
+        </w:rPr>
+      </w:pPr>
+      <w:r>
+        <w:rPr>
+          <w:color w:val="000000" w:themeColor="text1"/>
+        </w:rPr>
+        <w:t>Muestra un mensaje de éxito.</w:t>
+      </w:r>
+    </w:p>
+    <w:p>
+      <w:pPr>
+        <w:ind w:left="708"/>
+        <w:rPr>
+          <w:color w:val="000000" w:themeColor="text1"/>
+        </w:rPr>
+      </w:pPr>
+      <w:r>
+        <w:rPr>
+          <w:color w:val="000000" w:themeColor="text1"/>
+        </w:rPr>
+        <w:t xml:space="preserve">Usa </w:t>
+      </w:r>
+      <w:proofErr w:type="spellStart"/>
+      <w:r>
+        <w:rPr>
+          <w:color w:val="000000" w:themeColor="text1"/>
+        </w:rPr>
+        <w:t>setTimeout</w:t>
+      </w:r>
+      <w:proofErr w:type="spellEnd"/>
+      <w:r>
+        <w:rPr>
+          <w:color w:val="000000" w:themeColor="text1"/>
+        </w:rPr>
+        <w:t xml:space="preserve"> para esperar un par de segundos y luego redirige al usuario a index.html (la página de </w:t>
+      </w:r>
+      <w:proofErr w:type="spellStart"/>
+      <w:r>
+        <w:rPr>
+          <w:color w:val="000000" w:themeColor="text1"/>
+        </w:rPr>
+        <w:t>login</w:t>
+      </w:r>
+      <w:proofErr w:type="spellEnd"/>
+      <w:r>
+        <w:rPr>
+          <w:color w:val="000000" w:themeColor="text1"/>
+        </w:rPr>
+        <w:t>).</w:t>
+      </w:r>
+    </w:p>
+    <w:p>
+      <w:pPr>
+        <w:ind w:left="708"/>
+        <w:rPr>
+          <w:color w:val="000000" w:themeColor="text1"/>
+        </w:rPr>
+      </w:pPr>
+      <w:r>
+        <w:rPr>
+          <w:color w:val="000000" w:themeColor="text1"/>
+        </w:rPr>
+        <w:t>Si fue un LOGIN exitoso:</w:t>
+      </w:r>
+    </w:p>
+    <w:p>
+      <w:pPr>
+        <w:ind w:left="708"/>
+        <w:rPr>
+          <w:color w:val="000000" w:themeColor="text1"/>
+        </w:rPr>
+      </w:pPr>
+      <w:r>
+        <w:rPr>
+          <w:color w:val="000000" w:themeColor="text1"/>
+        </w:rPr>
+        <w:t>Muestra un mensaje de éxito.</w:t>
+      </w:r>
+    </w:p>
+    <w:p>
+      <w:pPr>
+        <w:ind w:left="708"/>
+        <w:rPr>
+          <w:color w:val="FF0000"/>
+        </w:rPr>
+      </w:pPr>
+      <w:r>
+        <w:rPr>
+          <w:color w:val="FF0000"/>
+        </w:rPr>
+        <w:lastRenderedPageBreak/>
+        <w:t>Guarda el "Pase VIP":</w:t>
+      </w:r>
+    </w:p>
+    <w:p>
+      <w:pPr>
+        <w:ind w:left="708"/>
+        <w:rPr>
+          <w:color w:val="FF0000"/>
+        </w:rPr>
+      </w:pPr>
+      <w:proofErr w:type="spellStart"/>
+      <w:r>
+        <w:rPr>
+          <w:color w:val="FF0000"/>
+        </w:rPr>
+        <w:t>localStorage.setItem</w:t>
+      </w:r>
+      <w:proofErr w:type="spellEnd"/>
+      <w:r>
+        <w:rPr>
+          <w:color w:val="FF0000"/>
+        </w:rPr>
+        <w:t xml:space="preserve">('token', </w:t>
+      </w:r>
+      <w:proofErr w:type="spellStart"/>
+      <w:proofErr w:type="gramStart"/>
+      <w:r>
+        <w:rPr>
+          <w:color w:val="FF0000"/>
+        </w:rPr>
+        <w:t>data.token</w:t>
+      </w:r>
+      <w:proofErr w:type="spellEnd"/>
+      <w:proofErr w:type="gramEnd"/>
+      <w:r>
+        <w:rPr>
+          <w:color w:val="FF0000"/>
+        </w:rPr>
+        <w:t>); guarda el token en el "bolsillo" del navegador.</w:t>
+      </w:r>
+    </w:p>
+    <w:p>
+      <w:pPr>
+        <w:ind w:left="708"/>
+        <w:rPr>
+          <w:color w:val="FF0000"/>
+        </w:rPr>
+      </w:pPr>
+      <w:proofErr w:type="spellStart"/>
+      <w:r>
+        <w:rPr>
+          <w:color w:val="FF0000"/>
+        </w:rPr>
+        <w:t>localStorage.setItem</w:t>
+      </w:r>
+      <w:proofErr w:type="spellEnd"/>
+      <w:r>
+        <w:rPr>
+          <w:color w:val="FF0000"/>
+        </w:rPr>
+        <w:t>('</w:t>
+      </w:r>
+      <w:proofErr w:type="spellStart"/>
+      <w:r>
+        <w:rPr>
+          <w:color w:val="FF0000"/>
+        </w:rPr>
+        <w:t>userRole</w:t>
+      </w:r>
+      <w:proofErr w:type="spellEnd"/>
+      <w:r>
+        <w:rPr>
+          <w:color w:val="FF0000"/>
+        </w:rPr>
+        <w:t xml:space="preserve">', </w:t>
+      </w:r>
+      <w:proofErr w:type="spellStart"/>
+      <w:proofErr w:type="gramStart"/>
+      <w:r>
+        <w:rPr>
+          <w:color w:val="FF0000"/>
+        </w:rPr>
+        <w:t>data.role</w:t>
+      </w:r>
+      <w:proofErr w:type="spellEnd"/>
+      <w:proofErr w:type="gramEnd"/>
+      <w:r>
+        <w:rPr>
+          <w:color w:val="FF0000"/>
+        </w:rPr>
+        <w:t>); guarda el rol.</w:t>
+      </w:r>
+    </w:p>
+    <w:p>
+      <w:pPr>
+        <w:ind w:left="708"/>
+        <w:rPr>
+          <w:color w:val="000000" w:themeColor="text1"/>
+        </w:rPr>
+      </w:pPr>
+      <w:r>
+        <w:rPr>
+          <w:color w:val="000000" w:themeColor="text1"/>
+        </w:rPr>
+        <w:t xml:space="preserve">Usa </w:t>
+      </w:r>
+      <w:proofErr w:type="spellStart"/>
+      <w:r>
+        <w:rPr>
+          <w:color w:val="000000" w:themeColor="text1"/>
+        </w:rPr>
+        <w:t>setTimeout</w:t>
+      </w:r>
+      <w:proofErr w:type="spellEnd"/>
+      <w:r>
+        <w:rPr>
+          <w:color w:val="000000" w:themeColor="text1"/>
+        </w:rPr>
+        <w:t xml:space="preserve"> para esperar un poco y luego redirige (actualmente a index.html, pero podría ser a un panel de artista).</w:t>
+      </w:r>
+    </w:p>
+    <w:p>
+      <w:pPr>
+        <w:ind w:left="708"/>
+        <w:rPr>
+          <w:color w:val="000000" w:themeColor="text1"/>
+        </w:rPr>
+      </w:pPr>
+      <w:r>
+        <w:rPr>
+          <w:color w:val="000000" w:themeColor="text1"/>
+        </w:rPr>
+        <w:t xml:space="preserve">Si hubo un error (en registro o </w:t>
+      </w:r>
+      <w:proofErr w:type="spellStart"/>
+      <w:r>
+        <w:rPr>
+          <w:color w:val="000000" w:themeColor="text1"/>
+        </w:rPr>
+        <w:t>login</w:t>
+      </w:r>
+      <w:proofErr w:type="spellEnd"/>
+      <w:r>
+        <w:rPr>
+          <w:color w:val="000000" w:themeColor="text1"/>
+        </w:rPr>
+        <w:t>): Muestra el mensaje de error que envió el servidor.</w:t>
+      </w:r>
+    </w:p>
+    <w:p>
+      <w:pPr>
+        <w:rPr>
+          <w:color w:val="FF0000"/>
+        </w:rPr>
+      </w:pPr>
+      <w:r>
+        <w:rPr>
+          <w:color w:val="FF0000"/>
+        </w:rPr>
+        <w:t>Fase 4: Usando el "Pase VIP" (Token JWT) para Acciones Futuras</w:t>
+      </w:r>
+    </w:p>
+    <w:p>
+      <w:pPr>
+        <w:ind w:left="708"/>
+        <w:rPr>
+          <w:color w:val="000000" w:themeColor="text1"/>
+        </w:rPr>
+      </w:pPr>
+      <w:r>
+        <w:rPr>
+          <w:color w:val="000000" w:themeColor="text1"/>
+        </w:rPr>
+        <w:t>Accediendo a Rutas Protegidas:</w:t>
+      </w:r>
+    </w:p>
+    <w:p>
+      <w:pPr>
+        <w:ind w:left="708"/>
+        <w:rPr>
+          <w:color w:val="FF0000"/>
+        </w:rPr>
+      </w:pPr>
+      <w:r>
+        <w:rPr>
+          <w:color w:val="FF0000"/>
+        </w:rPr>
+        <w:t xml:space="preserve">Cuando el usuario (ya </w:t>
+      </w:r>
+      <w:proofErr w:type="spellStart"/>
+      <w:r>
+        <w:rPr>
+          <w:color w:val="FF0000"/>
+        </w:rPr>
+        <w:t>logueado</w:t>
+      </w:r>
+      <w:proofErr w:type="spellEnd"/>
+      <w:r>
+        <w:rPr>
+          <w:color w:val="FF0000"/>
+        </w:rPr>
+        <w:t>) intenta acceder a una parte de tu aplicación que requiere autenticación (por ejemplo, su perfil, o si un admin quiere ver todos los usuarios):</w:t>
+      </w:r>
+    </w:p>
+    <w:p>
+      <w:pPr>
+        <w:ind w:left="708"/>
+        <w:rPr>
+          <w:color w:val="FF0000"/>
+        </w:rPr>
+      </w:pPr>
+      <w:r>
+        <w:rPr>
+          <w:color w:val="FF0000"/>
+        </w:rPr>
+        <w:t xml:space="preserve">El JavaScript del </w:t>
+      </w:r>
+      <w:proofErr w:type="spellStart"/>
+      <w:r>
+        <w:rPr>
+          <w:color w:val="FF0000"/>
+        </w:rPr>
+        <w:t>frontend</w:t>
+      </w:r>
+      <w:proofErr w:type="spellEnd"/>
+      <w:r>
+        <w:rPr>
+          <w:color w:val="FF0000"/>
+        </w:rPr>
+        <w:t xml:space="preserve"> tomará el token guardado en </w:t>
+      </w:r>
+      <w:proofErr w:type="spellStart"/>
+      <w:r>
+        <w:rPr>
+          <w:color w:val="FF0000"/>
+        </w:rPr>
+        <w:t>localStorage</w:t>
+      </w:r>
+      <w:proofErr w:type="spellEnd"/>
+      <w:r>
+        <w:rPr>
+          <w:color w:val="FF0000"/>
+        </w:rPr>
+        <w:t>.</w:t>
+      </w:r>
+    </w:p>
+    <w:p>
+      <w:pPr>
+        <w:ind w:left="708"/>
+        <w:rPr>
+          <w:color w:val="FF0000"/>
+        </w:rPr>
+      </w:pPr>
+      <w:r>
+        <w:rPr>
+          <w:color w:val="FF0000"/>
+        </w:rPr>
+        <w:t xml:space="preserve">Enviará este token al servidor en la cabecera </w:t>
+      </w:r>
+      <w:proofErr w:type="spellStart"/>
+      <w:r>
+        <w:rPr>
+          <w:color w:val="FF0000"/>
+        </w:rPr>
+        <w:t>Authorization</w:t>
+      </w:r>
+      <w:proofErr w:type="spellEnd"/>
+      <w:r>
+        <w:rPr>
+          <w:color w:val="FF0000"/>
+        </w:rPr>
+        <w:t xml:space="preserve"> de la petición HTTP (normalmente como </w:t>
+      </w:r>
+      <w:proofErr w:type="spellStart"/>
+      <w:r>
+        <w:rPr>
+          <w:color w:val="FF0000"/>
+        </w:rPr>
+        <w:t>Authorization</w:t>
+      </w:r>
+      <w:proofErr w:type="spellEnd"/>
+      <w:r>
+        <w:rPr>
+          <w:color w:val="FF0000"/>
+        </w:rPr>
+        <w:t xml:space="preserve">: </w:t>
+      </w:r>
+      <w:proofErr w:type="spellStart"/>
+      <w:r>
+        <w:rPr>
+          <w:color w:val="FF0000"/>
+        </w:rPr>
+        <w:t>Bearer</w:t>
+      </w:r>
+      <w:proofErr w:type="spellEnd"/>
+      <w:r>
+        <w:rPr>
+          <w:color w:val="FF0000"/>
+        </w:rPr>
+        <w:t xml:space="preserve"> &lt;</w:t>
+      </w:r>
+      <w:proofErr w:type="spellStart"/>
+      <w:r>
+        <w:rPr>
+          <w:color w:val="FF0000"/>
+        </w:rPr>
+        <w:t>token_aqui</w:t>
+      </w:r>
+      <w:proofErr w:type="spellEnd"/>
+      <w:r>
+        <w:rPr>
+          <w:color w:val="FF0000"/>
+        </w:rPr>
+        <w:t>&gt;).</w:t>
+      </w:r>
+    </w:p>
+    <w:p>
+      <w:pPr>
+        <w:ind w:left="708"/>
+        <w:rPr>
+          <w:color w:val="000000" w:themeColor="text1"/>
+        </w:rPr>
+      </w:pPr>
+      <w:r>
+        <w:rPr>
+          <w:color w:val="000000" w:themeColor="text1"/>
+        </w:rPr>
+        <w:t>El Servidor Verifica el "Pase VIP" (</w:t>
+      </w:r>
+      <w:proofErr w:type="spellStart"/>
+      <w:r>
+        <w:rPr>
+          <w:color w:val="000000" w:themeColor="text1"/>
+        </w:rPr>
+        <w:t>Backend</w:t>
+      </w:r>
+      <w:proofErr w:type="spellEnd"/>
+      <w:r>
+        <w:rPr>
+          <w:color w:val="000000" w:themeColor="text1"/>
+        </w:rPr>
+        <w:t xml:space="preserve"> - c:\Users\Usuario\Documents\ISFT 151\4to ANIO cursada\Practicas Profesionalizantes 2\proyecto-1 - copia\MUSICAA\</w:t>
+      </w:r>
+      <w:proofErr w:type="spellStart"/>
+      <w:r>
+        <w:rPr>
+          <w:color w:val="000000" w:themeColor="text1"/>
+        </w:rPr>
+        <w:t>backend</w:t>
+      </w:r>
+      <w:proofErr w:type="spellEnd"/>
+      <w:r>
+        <w:rPr>
+          <w:color w:val="000000" w:themeColor="text1"/>
+        </w:rPr>
+        <w:t>\middlewares\authMiddleware.js):</w:t>
+      </w:r>
+    </w:p>
+    <w:p>
+      <w:pPr>
+        <w:ind w:left="708"/>
+        <w:rPr>
+          <w:color w:val="000000" w:themeColor="text1"/>
+        </w:rPr>
+      </w:pPr>
+      <w:r>
+        <w:rPr>
+          <w:color w:val="000000" w:themeColor="text1"/>
+        </w:rPr>
+        <w:t xml:space="preserve">El middleware </w:t>
+      </w:r>
+      <w:proofErr w:type="spellStart"/>
+      <w:r>
+        <w:rPr>
+          <w:color w:val="000000" w:themeColor="text1"/>
+        </w:rPr>
+        <w:t>protect</w:t>
+      </w:r>
+      <w:proofErr w:type="spellEnd"/>
+      <w:r>
+        <w:rPr>
+          <w:color w:val="000000" w:themeColor="text1"/>
+        </w:rPr>
+        <w:t xml:space="preserve"> se ejecuta antes que el controlador de la ruta protegida.</w:t>
+      </w:r>
+    </w:p>
+    <w:p>
+      <w:pPr>
+        <w:ind w:left="708"/>
+        <w:rPr>
+          <w:color w:val="FF0000"/>
+        </w:rPr>
+      </w:pPr>
+      <w:r>
+        <w:rPr>
+          <w:color w:val="FF0000"/>
+        </w:rPr>
+        <w:t xml:space="preserve">Extrae el token: Saca el token de la cabecera </w:t>
+      </w:r>
+      <w:proofErr w:type="spellStart"/>
+      <w:r>
+        <w:rPr>
+          <w:color w:val="FF0000"/>
+        </w:rPr>
+        <w:t>Authorization</w:t>
+      </w:r>
+      <w:proofErr w:type="spellEnd"/>
+      <w:r>
+        <w:rPr>
+          <w:color w:val="FF0000"/>
+        </w:rPr>
+        <w:t>.</w:t>
+      </w:r>
+    </w:p>
+    <w:p>
+      <w:pPr>
+        <w:ind w:left="708"/>
+        <w:rPr>
+          <w:color w:val="FF0000"/>
+        </w:rPr>
+      </w:pPr>
+      <w:r>
+        <w:rPr>
+          <w:color w:val="FF0000"/>
+        </w:rPr>
+        <w:t xml:space="preserve">Verifica el token: Usa </w:t>
+      </w:r>
+      <w:proofErr w:type="spellStart"/>
+      <w:proofErr w:type="gramStart"/>
+      <w:r>
+        <w:rPr>
+          <w:color w:val="FF0000"/>
+        </w:rPr>
+        <w:t>jwt.verify</w:t>
+      </w:r>
+      <w:proofErr w:type="spellEnd"/>
+      <w:proofErr w:type="gramEnd"/>
+      <w:r>
+        <w:rPr>
+          <w:color w:val="FF0000"/>
+        </w:rPr>
+        <w:t>() y tu JWT_SECRET para:</w:t>
+      </w:r>
+    </w:p>
+    <w:p>
+      <w:pPr>
+        <w:ind w:left="708"/>
+        <w:rPr>
+          <w:color w:val="FF0000"/>
+        </w:rPr>
+      </w:pPr>
+      <w:r>
+        <w:rPr>
+          <w:color w:val="FF0000"/>
+        </w:rPr>
+        <w:t>Asegurarse de que la firma sea válida (que el token sea auténtico y no haya sido modificado).</w:t>
+      </w:r>
+    </w:p>
+    <w:p>
+      <w:pPr>
+        <w:ind w:left="708"/>
+        <w:rPr>
+          <w:color w:val="000000" w:themeColor="text1"/>
+        </w:rPr>
+      </w:pPr>
+      <w:r>
+        <w:rPr>
+          <w:color w:val="000000" w:themeColor="text1"/>
+        </w:rPr>
+        <w:t>Asegurarse de que el token no haya expirado.</w:t>
+      </w:r>
+    </w:p>
+    <w:p>
+      <w:pPr>
+        <w:ind w:left="708"/>
+        <w:rPr>
+          <w:color w:val="FF0000"/>
+        </w:rPr>
+      </w:pPr>
+      <w:r>
+        <w:rPr>
+          <w:color w:val="FF0000"/>
+        </w:rPr>
+        <w:t xml:space="preserve">Si el token es válido, </w:t>
+      </w:r>
+      <w:proofErr w:type="spellStart"/>
+      <w:r>
+        <w:rPr>
+          <w:color w:val="FF0000"/>
+        </w:rPr>
+        <w:t>protect</w:t>
+      </w:r>
+      <w:proofErr w:type="spellEnd"/>
+      <w:r>
+        <w:rPr>
+          <w:color w:val="FF0000"/>
+        </w:rPr>
+        <w:t xml:space="preserve"> extrae la información del usuario (el </w:t>
+      </w:r>
+      <w:proofErr w:type="spellStart"/>
+      <w:r>
+        <w:rPr>
+          <w:color w:val="FF0000"/>
+        </w:rPr>
+        <w:t>payload</w:t>
+      </w:r>
+      <w:proofErr w:type="spellEnd"/>
+      <w:r>
+        <w:rPr>
+          <w:color w:val="FF0000"/>
+        </w:rPr>
+        <w:t xml:space="preserve">: id, </w:t>
+      </w:r>
+      <w:proofErr w:type="spellStart"/>
+      <w:r>
+        <w:rPr>
+          <w:color w:val="FF0000"/>
+        </w:rPr>
+        <w:t>username</w:t>
+      </w:r>
+      <w:proofErr w:type="spellEnd"/>
+      <w:r>
+        <w:rPr>
+          <w:color w:val="FF0000"/>
+        </w:rPr>
+        <w:t xml:space="preserve">, role) y la añade a </w:t>
+      </w:r>
+      <w:proofErr w:type="spellStart"/>
+      <w:r>
+        <w:rPr>
+          <w:color w:val="FF0000"/>
+        </w:rPr>
+        <w:t>req.user</w:t>
+      </w:r>
+      <w:proofErr w:type="spellEnd"/>
+      <w:r>
+        <w:rPr>
+          <w:color w:val="FF0000"/>
+        </w:rPr>
+        <w:t>.</w:t>
+      </w:r>
+    </w:p>
+    <w:p>
+      <w:pPr>
+        <w:ind w:left="708"/>
+        <w:rPr>
+          <w:color w:val="FF0000"/>
+        </w:rPr>
+      </w:pPr>
+      <w:r>
+        <w:rPr>
+          <w:color w:val="FF0000"/>
+        </w:rPr>
+        <w:t xml:space="preserve">Opcional: Middleware </w:t>
+      </w:r>
+      <w:proofErr w:type="spellStart"/>
+      <w:r>
+        <w:rPr>
+          <w:color w:val="FF0000"/>
+        </w:rPr>
+        <w:t>authorize</w:t>
+      </w:r>
+      <w:proofErr w:type="spellEnd"/>
+      <w:r>
+        <w:rPr>
+          <w:color w:val="FF0000"/>
+        </w:rPr>
+        <w:t xml:space="preserve">: Si la ruta también usa </w:t>
+      </w:r>
+      <w:proofErr w:type="spellStart"/>
+      <w:r>
+        <w:rPr>
+          <w:color w:val="FF0000"/>
+        </w:rPr>
+        <w:t>authorize</w:t>
+      </w:r>
+      <w:proofErr w:type="spellEnd"/>
+      <w:r>
+        <w:rPr>
+          <w:color w:val="FF0000"/>
+        </w:rPr>
+        <w:t xml:space="preserve">(['admin']), este middleware revisará </w:t>
+      </w:r>
+      <w:proofErr w:type="spellStart"/>
+      <w:r>
+        <w:rPr>
+          <w:color w:val="FF0000"/>
+        </w:rPr>
+        <w:t>req.</w:t>
+      </w:r>
+      <w:proofErr w:type="gramStart"/>
+      <w:r>
+        <w:rPr>
+          <w:color w:val="FF0000"/>
+        </w:rPr>
+        <w:t>user.role</w:t>
+      </w:r>
+      <w:proofErr w:type="spellEnd"/>
+      <w:proofErr w:type="gramEnd"/>
+      <w:r>
+        <w:rPr>
+          <w:color w:val="FF0000"/>
+        </w:rPr>
+        <w:t xml:space="preserve"> para ver si el usuario tiene el permiso necesario.</w:t>
+      </w:r>
+    </w:p>
+    <w:p>
+      <w:pPr>
+        <w:ind w:left="708"/>
+        <w:rPr>
+          <w:color w:val="FF0000"/>
+        </w:rPr>
+      </w:pPr>
+      <w:r>
+        <w:rPr>
+          <w:color w:val="FF0000"/>
+        </w:rPr>
+        <w:t>Si todo está bien, la petición continúa hacia el controlador de la ruta (por ejemplo, una función en userController.js.</w:t>
+      </w:r>
+    </w:p>
+    <w:p>
+      <w:pPr>
+        <w:ind w:left="708"/>
+        <w:rPr>
+          <w:color w:val="FF0000"/>
+        </w:rPr>
+      </w:pPr>
+      <w:r>
+        <w:rPr>
+          <w:color w:val="FF0000"/>
+        </w:rPr>
+        <w:t>Si el token es inválido o el usuario no tiene el rol adecuado, se devuelve un error (HTTP 401 o 403).</w:t>
+      </w:r>
+    </w:p>
+    <w:p>
+      <w:pPr>
+        <w:jc w:val="center"/>
+        <w:rPr>
+          <w:color w:val="FF0000"/>
           <w:sz w:val="28"/>
           <w:szCs w:val="28"/>
         </w:rPr>
-        <w:t>¿</w:t>
-      </w:r>
-      <w:r>
-        <w:rPr>
-          <w:rStyle w:val="Textoennegrita"/>
-          <w:rFonts w:ascii="Segoe UI" w:hAnsi="Segoe UI" w:cs="Segoe UI"/>
+      </w:pPr>
+    </w:p>
+    <w:p>
+      <w:pPr>
+        <w:rPr>
           <w:color w:val="FF0000"/>
           <w:sz w:val="28"/>
           <w:szCs w:val="28"/>
         </w:rPr>
-        <w:t>Entender proceso de autenticación</w:t>
-      </w:r>
-      <w:r>
-        <w:rPr>
-          <w:rStyle w:val="Textoennegrita"/>
-          <w:rFonts w:ascii="Segoe UI" w:hAnsi="Segoe UI" w:cs="Segoe UI"/>
+      </w:pPr>
+    </w:p>
+    <w:p>
+      <w:pPr>
+        <w:jc w:val="center"/>
+        <w:rPr>
           <w:color w:val="FF0000"/>
           <w:sz w:val="28"/>
           <w:szCs w:val="28"/>
         </w:rPr>
-        <w:t>?</w:t>
-      </w:r>
-    </w:p>
-    <w:p>
+      </w:pPr>
+      <w:r>
+        <w:rPr>
+          <w:color w:val="FF0000"/>
+          <w:sz w:val="28"/>
+          <w:szCs w:val="28"/>
+        </w:rPr>
+        <w:lastRenderedPageBreak/>
+        <w:t>Conceptos Clave del JavaScript del Navegador (</w:t>
+      </w:r>
+      <w:proofErr w:type="spellStart"/>
+      <w:r>
+        <w:rPr>
+          <w:color w:val="FF0000"/>
+          <w:sz w:val="28"/>
+          <w:szCs w:val="28"/>
+        </w:rPr>
+        <w:t>Frontend</w:t>
+      </w:r>
+      <w:proofErr w:type="spellEnd"/>
+      <w:r>
+        <w:rPr>
+          <w:color w:val="FF0000"/>
+          <w:sz w:val="28"/>
+          <w:szCs w:val="28"/>
+        </w:rPr>
+        <w:t>):</w:t>
+      </w:r>
+    </w:p>
+    <w:p>
+      <w:pPr>
+        <w:rPr>
+          <w:color w:val="FF0000"/>
+          <w:sz w:val="28"/>
+          <w:szCs w:val="28"/>
+        </w:rPr>
+      </w:pPr>
+    </w:p>
+    <w:p>
+      <w:pPr>
+        <w:rPr>
+          <w:color w:val="FF0000"/>
+          <w:sz w:val="28"/>
+          <w:szCs w:val="28"/>
+        </w:rPr>
+      </w:pPr>
+      <w:proofErr w:type="spellStart"/>
+      <w:r>
+        <w:rPr>
+          <w:color w:val="FF0000"/>
+          <w:sz w:val="28"/>
+          <w:szCs w:val="28"/>
+        </w:rPr>
+        <w:t>fetch</w:t>
+      </w:r>
+      <w:proofErr w:type="spellEnd"/>
+      <w:r>
+        <w:rPr>
+          <w:color w:val="FF0000"/>
+          <w:sz w:val="28"/>
+          <w:szCs w:val="28"/>
+        </w:rPr>
+        <w:t xml:space="preserve"> (El Cartero Moderno):</w:t>
+      </w:r>
+    </w:p>
+    <w:p>
+      <w:pPr>
+        <w:rPr>
+          <w:color w:val="000000" w:themeColor="text1"/>
+        </w:rPr>
+      </w:pPr>
+      <w:r>
+        <w:rPr>
+          <w:color w:val="000000" w:themeColor="text1"/>
+        </w:rPr>
+        <w:t>Qué es: Una herramienta de JavaScript para enviar "cartas" (peticiones) a tu servidor (</w:t>
+      </w:r>
+      <w:proofErr w:type="spellStart"/>
+      <w:r>
+        <w:rPr>
+          <w:color w:val="000000" w:themeColor="text1"/>
+        </w:rPr>
+        <w:t>backend</w:t>
+      </w:r>
+      <w:proofErr w:type="spellEnd"/>
+      <w:r>
+        <w:rPr>
+          <w:color w:val="000000" w:themeColor="text1"/>
+        </w:rPr>
+        <w:t>) y recibir "respuestas".</w:t>
+      </w:r>
+    </w:p>
+    <w:p>
+      <w:pPr>
+        <w:rPr>
+          <w:color w:val="000000" w:themeColor="text1"/>
+        </w:rPr>
+      </w:pPr>
+      <w:r>
+        <w:rPr>
+          <w:color w:val="000000" w:themeColor="text1"/>
+        </w:rPr>
+        <w:t xml:space="preserve">Para qué lo usas: Para mandar los datos del formulario de registro o </w:t>
+      </w:r>
+      <w:proofErr w:type="spellStart"/>
+      <w:r>
+        <w:rPr>
+          <w:color w:val="000000" w:themeColor="text1"/>
+        </w:rPr>
+        <w:t>login</w:t>
+      </w:r>
+      <w:proofErr w:type="spellEnd"/>
+      <w:r>
+        <w:rPr>
+          <w:color w:val="000000" w:themeColor="text1"/>
+        </w:rPr>
+        <w:t xml:space="preserve"> a tu servidor para que los procese.</w:t>
+      </w:r>
+    </w:p>
+    <w:p>
+      <w:pPr>
+        <w:rPr>
+          <w:color w:val="000000" w:themeColor="text1"/>
+        </w:rPr>
+      </w:pPr>
+      <w:r>
+        <w:rPr>
+          <w:color w:val="000000" w:themeColor="text1"/>
+        </w:rPr>
+        <w:t xml:space="preserve">Importante: Es asíncrono. Cuando </w:t>
+      </w:r>
+      <w:proofErr w:type="spellStart"/>
+      <w:r>
+        <w:rPr>
+          <w:color w:val="000000" w:themeColor="text1"/>
+        </w:rPr>
+        <w:t>fetch</w:t>
+      </w:r>
+      <w:proofErr w:type="spellEnd"/>
+      <w:r>
+        <w:rPr>
+          <w:color w:val="000000" w:themeColor="text1"/>
+        </w:rPr>
+        <w:t xml:space="preserve"> envía la carta, no se queda esperando la respuesta; sigue con otras cosas y te avisa cuando la respuesta llega.</w:t>
+      </w:r>
+    </w:p>
+    <w:p>
+      <w:pPr>
+        <w:rPr>
+          <w:color w:val="FF0000"/>
+          <w:sz w:val="28"/>
+          <w:szCs w:val="28"/>
+        </w:rPr>
+      </w:pPr>
+      <w:proofErr w:type="spellStart"/>
+      <w:r>
+        <w:rPr>
+          <w:color w:val="FF0000"/>
+          <w:sz w:val="28"/>
+          <w:szCs w:val="28"/>
+        </w:rPr>
+        <w:t>async</w:t>
+      </w:r>
+      <w:proofErr w:type="spellEnd"/>
+      <w:r>
+        <w:rPr>
+          <w:color w:val="FF0000"/>
+          <w:sz w:val="28"/>
+          <w:szCs w:val="28"/>
+        </w:rPr>
+        <w:t xml:space="preserve"> </w:t>
+      </w:r>
+      <w:proofErr w:type="spellStart"/>
+      <w:r>
+        <w:rPr>
+          <w:color w:val="FF0000"/>
+          <w:sz w:val="28"/>
+          <w:szCs w:val="28"/>
+        </w:rPr>
+        <w:t>function</w:t>
+      </w:r>
+      <w:proofErr w:type="spellEnd"/>
+      <w:r>
+        <w:rPr>
+          <w:color w:val="FF0000"/>
+          <w:sz w:val="28"/>
+          <w:szCs w:val="28"/>
+        </w:rPr>
+        <w:t xml:space="preserve"> (Función Preparada para Esperar):</w:t>
+      </w:r>
+    </w:p>
+    <w:p>
+      <w:pPr>
+        <w:rPr>
+          <w:color w:val="FF0000"/>
+        </w:rPr>
+      </w:pPr>
+    </w:p>
+    <w:p>
+      <w:pPr>
+        <w:rPr>
+          <w:color w:val="000000" w:themeColor="text1"/>
+        </w:rPr>
+      </w:pPr>
+      <w:r>
+        <w:rPr>
+          <w:color w:val="000000" w:themeColor="text1"/>
+        </w:rPr>
+        <w:t xml:space="preserve">Qué es: Una forma especial de escribir una función en JavaScript (como </w:t>
+      </w:r>
+      <w:proofErr w:type="spellStart"/>
+      <w:r>
+        <w:rPr>
+          <w:color w:val="000000" w:themeColor="text1"/>
+        </w:rPr>
+        <w:t>async</w:t>
+      </w:r>
+      <w:proofErr w:type="spellEnd"/>
+      <w:r>
+        <w:rPr>
+          <w:color w:val="000000" w:themeColor="text1"/>
+        </w:rPr>
+        <w:t xml:space="preserve"> (</w:t>
+      </w:r>
+      <w:proofErr w:type="spellStart"/>
+      <w:r>
+        <w:rPr>
+          <w:color w:val="000000" w:themeColor="text1"/>
+        </w:rPr>
+        <w:t>event</w:t>
+      </w:r>
+      <w:proofErr w:type="spellEnd"/>
+      <w:r>
+        <w:rPr>
+          <w:color w:val="000000" w:themeColor="text1"/>
+        </w:rPr>
+        <w:t xml:space="preserve">) =&gt; </w:t>
+      </w:r>
+      <w:proofErr w:type="gramStart"/>
+      <w:r>
+        <w:rPr>
+          <w:color w:val="000000" w:themeColor="text1"/>
+        </w:rPr>
+        <w:t>{ ...</w:t>
+      </w:r>
+      <w:proofErr w:type="gramEnd"/>
+      <w:r>
+        <w:rPr>
+          <w:color w:val="000000" w:themeColor="text1"/>
+        </w:rPr>
+        <w:t xml:space="preserve"> }).</w:t>
+      </w:r>
+    </w:p>
+    <w:p>
+      <w:pPr>
+        <w:rPr>
+          <w:color w:val="000000" w:themeColor="text1"/>
+        </w:rPr>
+      </w:pPr>
+      <w:r>
+        <w:rPr>
+          <w:color w:val="000000" w:themeColor="text1"/>
+        </w:rPr>
+        <w:t xml:space="preserve">Para qué sirve: Le dice a JavaScript: "Dentro de esta función, es posible que tengamos que esperar a que terminen cosas que tardan (como </w:t>
+      </w:r>
+      <w:proofErr w:type="spellStart"/>
+      <w:r>
+        <w:rPr>
+          <w:color w:val="000000" w:themeColor="text1"/>
+        </w:rPr>
+        <w:t>fetch</w:t>
+      </w:r>
+      <w:proofErr w:type="spellEnd"/>
+      <w:r>
+        <w:rPr>
+          <w:color w:val="000000" w:themeColor="text1"/>
+        </w:rPr>
+        <w:t>). Prepárate para pausar esta función sin detener todo lo demás".</w:t>
+      </w:r>
+    </w:p>
+    <w:p>
+      <w:pPr>
+        <w:rPr>
+          <w:color w:val="000000" w:themeColor="text1"/>
+        </w:rPr>
+      </w:pPr>
+      <w:r>
+        <w:rPr>
+          <w:color w:val="000000" w:themeColor="text1"/>
+        </w:rPr>
+        <w:t xml:space="preserve">Regla: Solo puedes usar </w:t>
+      </w:r>
+      <w:proofErr w:type="spellStart"/>
+      <w:r>
+        <w:rPr>
+          <w:color w:val="000000" w:themeColor="text1"/>
+        </w:rPr>
+        <w:t>await</w:t>
+      </w:r>
+      <w:proofErr w:type="spellEnd"/>
+      <w:r>
+        <w:rPr>
+          <w:color w:val="000000" w:themeColor="text1"/>
+        </w:rPr>
+        <w:t xml:space="preserve"> dentro de una función que hayas marcado como </w:t>
+      </w:r>
+      <w:proofErr w:type="spellStart"/>
+      <w:r>
+        <w:rPr>
+          <w:color w:val="000000" w:themeColor="text1"/>
+        </w:rPr>
+        <w:t>async</w:t>
+      </w:r>
+      <w:proofErr w:type="spellEnd"/>
+      <w:r>
+        <w:rPr>
+          <w:color w:val="000000" w:themeColor="text1"/>
+        </w:rPr>
+        <w:t>.</w:t>
+      </w:r>
+    </w:p>
+    <w:p>
+      <w:pPr>
+        <w:rPr>
+          <w:color w:val="000000" w:themeColor="text1"/>
+        </w:rPr>
+      </w:pPr>
+      <w:proofErr w:type="spellStart"/>
+      <w:r>
+        <w:rPr>
+          <w:color w:val="000000" w:themeColor="text1"/>
+        </w:rPr>
+        <w:t>await</w:t>
+      </w:r>
+      <w:proofErr w:type="spellEnd"/>
+      <w:r>
+        <w:rPr>
+          <w:color w:val="000000" w:themeColor="text1"/>
+        </w:rPr>
+        <w:t xml:space="preserve"> (El "Espera Aquí"):</w:t>
+      </w:r>
+    </w:p>
+    <w:p>
+      <w:pPr>
+        <w:rPr>
+          <w:color w:val="000000" w:themeColor="text1"/>
+        </w:rPr>
+      </w:pPr>
+    </w:p>
+    <w:p>
+      <w:pPr>
+        <w:rPr>
+          <w:color w:val="000000" w:themeColor="text1"/>
+        </w:rPr>
+      </w:pPr>
+      <w:r>
+        <w:rPr>
+          <w:color w:val="000000" w:themeColor="text1"/>
+        </w:rPr>
+        <w:t xml:space="preserve">Qué es: Una palabra que usas dentro de una </w:t>
+      </w:r>
+      <w:proofErr w:type="spellStart"/>
+      <w:r>
+        <w:rPr>
+          <w:color w:val="000000" w:themeColor="text1"/>
+        </w:rPr>
+        <w:t>async</w:t>
+      </w:r>
+      <w:proofErr w:type="spellEnd"/>
+      <w:r>
+        <w:rPr>
+          <w:color w:val="000000" w:themeColor="text1"/>
+        </w:rPr>
+        <w:t xml:space="preserve"> </w:t>
+      </w:r>
+      <w:proofErr w:type="spellStart"/>
+      <w:r>
+        <w:rPr>
+          <w:color w:val="000000" w:themeColor="text1"/>
+        </w:rPr>
+        <w:t>function</w:t>
+      </w:r>
+      <w:proofErr w:type="spellEnd"/>
+      <w:r>
+        <w:rPr>
+          <w:color w:val="000000" w:themeColor="text1"/>
+        </w:rPr>
+        <w:t xml:space="preserve">, justo antes de algo que tarda (como </w:t>
+      </w:r>
+      <w:proofErr w:type="spellStart"/>
+      <w:r>
+        <w:rPr>
+          <w:color w:val="000000" w:themeColor="text1"/>
+        </w:rPr>
+        <w:t>await</w:t>
+      </w:r>
+      <w:proofErr w:type="spellEnd"/>
+      <w:r>
+        <w:rPr>
+          <w:color w:val="000000" w:themeColor="text1"/>
+        </w:rPr>
+        <w:t xml:space="preserve"> </w:t>
+      </w:r>
+      <w:proofErr w:type="spellStart"/>
+      <w:r>
+        <w:rPr>
+          <w:color w:val="000000" w:themeColor="text1"/>
+        </w:rPr>
+        <w:t>fetch</w:t>
+      </w:r>
+      <w:proofErr w:type="spellEnd"/>
+      <w:r>
+        <w:rPr>
+          <w:color w:val="000000" w:themeColor="text1"/>
+        </w:rPr>
+        <w:t>(...)).</w:t>
+      </w:r>
+    </w:p>
+    <w:p>
+      <w:pPr>
+        <w:rPr>
+          <w:color w:val="000000" w:themeColor="text1"/>
+        </w:rPr>
+      </w:pPr>
+      <w:r>
+        <w:rPr>
+          <w:color w:val="000000" w:themeColor="text1"/>
+        </w:rPr>
+        <w:t xml:space="preserve">Para qué sirve: Le dice a la función </w:t>
+      </w:r>
+      <w:proofErr w:type="spellStart"/>
+      <w:r>
+        <w:rPr>
+          <w:color w:val="000000" w:themeColor="text1"/>
+        </w:rPr>
+        <w:t>async</w:t>
+      </w:r>
+      <w:proofErr w:type="spellEnd"/>
+      <w:r>
+        <w:rPr>
+          <w:color w:val="000000" w:themeColor="text1"/>
+        </w:rPr>
+        <w:t>: "Haz esto (</w:t>
+      </w:r>
+      <w:proofErr w:type="spellStart"/>
+      <w:r>
+        <w:rPr>
+          <w:color w:val="000000" w:themeColor="text1"/>
+        </w:rPr>
+        <w:t>fetch</w:t>
+      </w:r>
+      <w:proofErr w:type="spellEnd"/>
+      <w:r>
+        <w:rPr>
+          <w:color w:val="000000" w:themeColor="text1"/>
+        </w:rPr>
+        <w:t>), y espera aquí mismo hasta que termine y te dé un resultado. Cuando lo tengas, sigue con la siguiente línea dentro de esta función".</w:t>
+      </w:r>
+    </w:p>
+    <w:p>
+      <w:pPr>
+        <w:rPr>
+          <w:color w:val="000000" w:themeColor="text1"/>
+        </w:rPr>
+      </w:pPr>
+      <w:r>
+        <w:rPr>
+          <w:color w:val="000000" w:themeColor="text1"/>
+        </w:rPr>
+        <w:t xml:space="preserve">Importante: Mientras </w:t>
+      </w:r>
+      <w:proofErr w:type="spellStart"/>
+      <w:r>
+        <w:rPr>
+          <w:color w:val="000000" w:themeColor="text1"/>
+        </w:rPr>
+        <w:t>await</w:t>
+      </w:r>
+      <w:proofErr w:type="spellEnd"/>
+      <w:r>
+        <w:rPr>
+          <w:color w:val="000000" w:themeColor="text1"/>
+        </w:rPr>
+        <w:t xml:space="preserve"> pausa la función </w:t>
+      </w:r>
+      <w:proofErr w:type="spellStart"/>
+      <w:r>
+        <w:rPr>
+          <w:color w:val="000000" w:themeColor="text1"/>
+        </w:rPr>
+        <w:t>async</w:t>
+      </w:r>
+      <w:proofErr w:type="spellEnd"/>
+      <w:r>
+        <w:rPr>
+          <w:color w:val="000000" w:themeColor="text1"/>
+        </w:rPr>
+        <w:t>, el resto de tu página y otros scripts pueden seguir funcionando. No congela todo.</w:t>
+      </w:r>
+    </w:p>
+    <w:p>
+      <w:pPr>
+        <w:rPr>
+          <w:color w:val="FF0000"/>
+          <w:sz w:val="28"/>
+          <w:szCs w:val="28"/>
+        </w:rPr>
+      </w:pPr>
+      <w:proofErr w:type="spellStart"/>
+      <w:r>
+        <w:rPr>
+          <w:color w:val="FF0000"/>
+          <w:sz w:val="28"/>
+          <w:szCs w:val="28"/>
+        </w:rPr>
+        <w:t>setTimeout</w:t>
+      </w:r>
+      <w:proofErr w:type="spellEnd"/>
+      <w:r>
+        <w:rPr>
+          <w:color w:val="FF0000"/>
+          <w:sz w:val="28"/>
+          <w:szCs w:val="28"/>
+        </w:rPr>
+        <w:t xml:space="preserve"> (El Temporizador):</w:t>
+      </w:r>
+    </w:p>
+    <w:p>
+      <w:pPr>
+        <w:rPr>
+          <w:color w:val="000000" w:themeColor="text1"/>
+        </w:rPr>
+      </w:pPr>
+      <w:r>
+        <w:rPr>
+          <w:color w:val="000000" w:themeColor="text1"/>
+        </w:rPr>
+        <w:t>Qué es: Una herramienta de JavaScript que actúa como un reloj con alarma.</w:t>
+      </w:r>
+    </w:p>
+    <w:p>
+      <w:pPr>
+        <w:rPr>
+          <w:color w:val="000000" w:themeColor="text1"/>
+        </w:rPr>
+      </w:pPr>
+      <w:r>
+        <w:rPr>
+          <w:color w:val="000000" w:themeColor="text1"/>
+        </w:rPr>
+        <w:t>Para qué sirve: Le dices: "Oye, Temporizador, cuando pasen X segundos (o milisegundos), por favor, haz esta otra cosa (ejecuta esta función)".</w:t>
+      </w:r>
+    </w:p>
+    <w:p>
+      <w:pPr>
+        <w:rPr>
+          <w:color w:val="000000" w:themeColor="text1"/>
+        </w:rPr>
+      </w:pPr>
+      <w:r>
+        <w:rPr>
+          <w:color w:val="000000" w:themeColor="text1"/>
+        </w:rPr>
+        <w:t>En tu código: Lo usas para mostrar un mensaje de éxito ("¡</w:t>
+      </w:r>
+      <w:proofErr w:type="spellStart"/>
+      <w:r>
+        <w:rPr>
+          <w:color w:val="000000" w:themeColor="text1"/>
+        </w:rPr>
+        <w:t>Login</w:t>
+      </w:r>
+      <w:proofErr w:type="spellEnd"/>
+      <w:r>
+        <w:rPr>
+          <w:color w:val="000000" w:themeColor="text1"/>
+        </w:rPr>
+        <w:t xml:space="preserve"> correcto!") y esperar un par de segundos antes de cambiar de página. Así, el usuario tiene tiempo de leer el mensaje.</w:t>
+      </w:r>
+    </w:p>
+    <w:p>
+      <w:pPr>
+        <w:rPr>
+          <w:color w:val="000000" w:themeColor="text1"/>
+        </w:rPr>
+      </w:pPr>
+      <w:r>
+        <w:rPr>
+          <w:color w:val="000000" w:themeColor="text1"/>
+        </w:rPr>
+        <w:t>Importante: También es asíncrono. Pones la alarma y tu código sigue adelante; la tarea se ejecutará cuando el tiempo se cumpla.</w:t>
+      </w:r>
+    </w:p>
+    <w:p>
+      <w:pPr>
+        <w:rPr>
+          <w:color w:val="000000" w:themeColor="text1"/>
+        </w:rPr>
+      </w:pPr>
+    </w:p>
+    <w:p>
+      <w:pPr>
+        <w:spacing w:before="100" w:beforeAutospacing="1" w:after="100" w:afterAutospacing="1" w:line="240" w:lineRule="auto"/>
+        <w:outlineLvl w:val="2"/>
+        <w:rPr>
+          <w:rFonts w:eastAsia="Times New Roman" w:cstheme="minorHAnsi"/>
+          <w:b/>
+          <w:bCs/>
+          <w:sz w:val="32"/>
+          <w:szCs w:val="32"/>
+          <w:lang w:eastAsia="es-AR"/>
+        </w:rPr>
+      </w:pPr>
+      <w:proofErr w:type="spellStart"/>
+      <w:r>
+        <w:rPr>
+          <w:rFonts w:eastAsia="Times New Roman" w:cstheme="minorHAnsi"/>
+          <w:b/>
+          <w:bCs/>
+          <w:sz w:val="24"/>
+          <w:szCs w:val="24"/>
+          <w:lang w:eastAsia="es-AR"/>
+        </w:rPr>
+        <w:lastRenderedPageBreak/>
+        <w:t>localStorage</w:t>
+      </w:r>
+      <w:proofErr w:type="spellEnd"/>
+      <w:r>
+        <w:rPr>
+          <w:rFonts w:eastAsia="Times New Roman" w:cstheme="minorHAnsi"/>
+          <w:b/>
+          <w:bCs/>
+          <w:sz w:val="32"/>
+          <w:szCs w:val="32"/>
+          <w:lang w:eastAsia="es-AR"/>
+        </w:rPr>
+        <w:t xml:space="preserve"> vs. </w:t>
+      </w:r>
+      <w:proofErr w:type="spellStart"/>
+      <w:r>
+        <w:rPr>
+          <w:rFonts w:eastAsia="Times New Roman" w:cstheme="minorHAnsi"/>
+          <w:b/>
+          <w:bCs/>
+          <w:sz w:val="24"/>
+          <w:szCs w:val="24"/>
+          <w:lang w:eastAsia="es-AR"/>
+        </w:rPr>
+        <w:t>sessionStorag</w:t>
+      </w:r>
       <w:bookmarkStart w:id="0" w:name="_GoBack"/>
       <w:bookmarkEnd w:id="0"/>
-    </w:p>
-    <w:p>
-      <w:pPr>
-        <w:rPr>
-          <w:color w:val="FF0000"/>
-          <w:sz w:val="28"/>
-          <w:szCs w:val="28"/>
-        </w:rPr>
-      </w:pPr>
-    </w:p>
-    <w:p>
-      <w:pPr>
-        <w:jc w:val="center"/>
-        <w:rPr>
-          <w:color w:val="FF0000"/>
-          <w:sz w:val="28"/>
-          <w:szCs w:val="28"/>
-        </w:rPr>
-      </w:pPr>
-    </w:p>
-    <w:p>
-      <w:pPr>
-        <w:rPr>
-          <w:color w:val="FF0000"/>
-          <w:sz w:val="28"/>
-          <w:szCs w:val="28"/>
-        </w:rPr>
-      </w:pPr>
-    </w:p>
-    <w:p>
-      <w:pPr>
-        <w:rPr>
-          <w:color w:val="FF0000"/>
-          <w:sz w:val="28"/>
-          <w:szCs w:val="28"/>
-        </w:rPr>
-      </w:pPr>
-    </w:p>
-    <w:p>
-      <w:pPr>
-        <w:rPr>
-          <w:color w:val="FF0000"/>
-          <w:sz w:val="28"/>
-          <w:szCs w:val="28"/>
-        </w:rPr>
-      </w:pPr>
-    </w:p>
-    <w:p>
-      <w:pPr>
-        <w:rPr>
-          <w:color w:val="FF0000"/>
-          <w:sz w:val="28"/>
-          <w:szCs w:val="28"/>
-        </w:rPr>
-      </w:pPr>
-    </w:p>
-    <w:p>
-      <w:pPr>
-        <w:rPr>
-          <w:color w:val="FF0000"/>
-          <w:sz w:val="28"/>
-          <w:szCs w:val="28"/>
-        </w:rPr>
-      </w:pPr>
-    </w:p>
-    <w:p>
-      <w:pPr>
-        <w:rPr>
-          <w:color w:val="FF0000"/>
-          <w:sz w:val="28"/>
-          <w:szCs w:val="28"/>
-        </w:rPr>
-      </w:pPr>
-    </w:p>
-    <w:p>
-      <w:pPr>
-        <w:rPr>
-          <w:color w:val="FF0000"/>
-          <w:sz w:val="28"/>
-          <w:szCs w:val="28"/>
+      <w:r>
+        <w:rPr>
+          <w:rFonts w:eastAsia="Times New Roman" w:cstheme="minorHAnsi"/>
+          <w:b/>
+          <w:bCs/>
+          <w:sz w:val="24"/>
+          <w:szCs w:val="24"/>
+          <w:lang w:eastAsia="es-AR"/>
+        </w:rPr>
+        <w:t>e</w:t>
+      </w:r>
+      <w:proofErr w:type="spellEnd"/>
+    </w:p>
+    <w:p>
+      <w:pPr>
+        <w:spacing w:before="100" w:beforeAutospacing="1" w:after="100" w:afterAutospacing="1" w:line="240" w:lineRule="auto"/>
+        <w:rPr>
+          <w:rFonts w:eastAsia="Times New Roman" w:cstheme="minorHAnsi"/>
+          <w:sz w:val="24"/>
+          <w:szCs w:val="24"/>
+          <w:lang w:eastAsia="es-AR"/>
+        </w:rPr>
+      </w:pPr>
+      <w:r>
+        <w:rPr>
+          <w:rFonts w:eastAsia="Times New Roman" w:cstheme="minorHAnsi"/>
+          <w:sz w:val="24"/>
+          <w:szCs w:val="24"/>
+          <w:lang w:eastAsia="es-AR"/>
+        </w:rPr>
+        <w:t>Ambos son mecanismos de almacenamiento web del lado del cliente, pero tienen diferencias fundamentales:</w:t>
+      </w:r>
+    </w:p>
+    <w:tbl>
+      <w:tblPr>
+        <w:tblW w:w="0" w:type="auto"/>
+        <w:tblCellSpacing w:w="15" w:type="dxa"/>
+        <w:tblCellMar>
+          <w:top w:w="15" w:type="dxa"/>
+          <w:left w:w="15" w:type="dxa"/>
+          <w:bottom w:w="15" w:type="dxa"/>
+          <w:right w:w="15" w:type="dxa"/>
+        </w:tblCellMar>
+        <w:tblLook w:val="04A0" w:firstRow="1" w:lastRow="0" w:firstColumn="1" w:lastColumn="0" w:noHBand="0" w:noVBand="1"/>
+      </w:tblPr>
+      <w:tblGrid>
+        <w:gridCol w:w="1846"/>
+        <w:gridCol w:w="3135"/>
+        <w:gridCol w:w="3513"/>
+      </w:tblGrid>
+      <w:tr>
+        <w:trPr>
+          <w:tblCellSpacing w:w="15" w:type="dxa"/>
+        </w:trPr>
+        <w:tc>
+          <w:tcPr>
+            <w:tcW w:w="0" w:type="auto"/>
+            <w:tcBorders>
+              <w:top w:val="single" w:sz="4" w:space="0" w:color="auto"/>
+              <w:left w:val="single" w:sz="4" w:space="0" w:color="auto"/>
+            </w:tcBorders>
+            <w:vAlign w:val="center"/>
+            <w:hideMark/>
+          </w:tcPr>
+          <w:p>
+            <w:pPr>
+              <w:spacing w:after="0" w:line="240" w:lineRule="auto"/>
+              <w:rPr>
+                <w:rFonts w:eastAsia="Times New Roman" w:cstheme="minorHAnsi"/>
+                <w:sz w:val="24"/>
+                <w:szCs w:val="24"/>
+                <w:lang w:eastAsia="es-AR"/>
+              </w:rPr>
+            </w:pPr>
+            <w:r>
+              <w:rPr>
+                <w:rFonts w:eastAsia="Times New Roman" w:cstheme="minorHAnsi"/>
+                <w:sz w:val="24"/>
+                <w:szCs w:val="24"/>
+                <w:lang w:eastAsia="es-AR"/>
+              </w:rPr>
+              <w:t>Característica</w:t>
+            </w:r>
+          </w:p>
+        </w:tc>
+        <w:tc>
+          <w:tcPr>
+            <w:tcW w:w="0" w:type="auto"/>
+            <w:tcBorders>
+              <w:top w:val="single" w:sz="4" w:space="0" w:color="auto"/>
+              <w:left w:val="single" w:sz="4" w:space="0" w:color="auto"/>
+              <w:right w:val="single" w:sz="4" w:space="0" w:color="auto"/>
+            </w:tcBorders>
+            <w:vAlign w:val="center"/>
+            <w:hideMark/>
+          </w:tcPr>
+          <w:p>
+            <w:pPr>
+              <w:spacing w:after="0" w:line="240" w:lineRule="auto"/>
+              <w:rPr>
+                <w:rFonts w:eastAsia="Times New Roman" w:cstheme="minorHAnsi"/>
+                <w:sz w:val="24"/>
+                <w:szCs w:val="24"/>
+                <w:lang w:eastAsia="es-AR"/>
+              </w:rPr>
+            </w:pPr>
+            <w:proofErr w:type="spellStart"/>
+            <w:r>
+              <w:rPr>
+                <w:rFonts w:eastAsia="Times New Roman" w:cstheme="minorHAnsi"/>
+                <w:sz w:val="20"/>
+                <w:szCs w:val="20"/>
+                <w:lang w:eastAsia="es-AR"/>
+              </w:rPr>
+              <w:t>localStorage</w:t>
+            </w:r>
+            <w:proofErr w:type="spellEnd"/>
+          </w:p>
+        </w:tc>
+        <w:tc>
+          <w:tcPr>
+            <w:tcW w:w="0" w:type="auto"/>
+            <w:tcBorders>
+              <w:top w:val="single" w:sz="4" w:space="0" w:color="auto"/>
+              <w:right w:val="single" w:sz="4" w:space="0" w:color="auto"/>
+            </w:tcBorders>
+            <w:vAlign w:val="center"/>
+            <w:hideMark/>
+          </w:tcPr>
+          <w:p>
+            <w:pPr>
+              <w:spacing w:after="0" w:line="240" w:lineRule="auto"/>
+              <w:rPr>
+                <w:rFonts w:eastAsia="Times New Roman" w:cstheme="minorHAnsi"/>
+                <w:sz w:val="24"/>
+                <w:szCs w:val="24"/>
+                <w:lang w:eastAsia="es-AR"/>
+              </w:rPr>
+            </w:pPr>
+            <w:proofErr w:type="spellStart"/>
+            <w:r>
+              <w:rPr>
+                <w:rFonts w:eastAsia="Times New Roman" w:cstheme="minorHAnsi"/>
+                <w:sz w:val="20"/>
+                <w:szCs w:val="20"/>
+                <w:lang w:eastAsia="es-AR"/>
+              </w:rPr>
+              <w:t>sessionStorage</w:t>
+            </w:r>
+            <w:proofErr w:type="spellEnd"/>
+          </w:p>
+        </w:tc>
+      </w:tr>
+      <w:tr>
+        <w:trPr>
+          <w:tblCellSpacing w:w="15" w:type="dxa"/>
+        </w:trPr>
+        <w:tc>
+          <w:tcPr>
+            <w:tcW w:w="0" w:type="auto"/>
+            <w:tcBorders>
+              <w:top w:val="single" w:sz="4" w:space="0" w:color="auto"/>
+              <w:left w:val="single" w:sz="4" w:space="0" w:color="auto"/>
+            </w:tcBorders>
+            <w:vAlign w:val="center"/>
+            <w:hideMark/>
+          </w:tcPr>
+          <w:p>
+            <w:pPr>
+              <w:spacing w:after="0" w:line="240" w:lineRule="auto"/>
+              <w:rPr>
+                <w:rFonts w:eastAsia="Times New Roman" w:cstheme="minorHAnsi"/>
+                <w:sz w:val="24"/>
+                <w:szCs w:val="24"/>
+                <w:lang w:eastAsia="es-AR"/>
+              </w:rPr>
+            </w:pPr>
+            <w:r>
+              <w:rPr>
+                <w:rFonts w:eastAsia="Times New Roman" w:cstheme="minorHAnsi"/>
+                <w:sz w:val="24"/>
+                <w:szCs w:val="24"/>
+                <w:lang w:eastAsia="es-AR"/>
+              </w:rPr>
+              <w:t>Persistencia</w:t>
+            </w:r>
+          </w:p>
+        </w:tc>
+        <w:tc>
+          <w:tcPr>
+            <w:tcW w:w="0" w:type="auto"/>
+            <w:tcBorders>
+              <w:top w:val="single" w:sz="4" w:space="0" w:color="auto"/>
+              <w:left w:val="single" w:sz="4" w:space="0" w:color="auto"/>
+              <w:right w:val="single" w:sz="4" w:space="0" w:color="auto"/>
+            </w:tcBorders>
+            <w:vAlign w:val="center"/>
+            <w:hideMark/>
+          </w:tcPr>
+          <w:p>
+            <w:pPr>
+              <w:spacing w:after="0" w:line="240" w:lineRule="auto"/>
+              <w:rPr>
+                <w:rFonts w:eastAsia="Times New Roman" w:cstheme="minorHAnsi"/>
+                <w:sz w:val="24"/>
+                <w:szCs w:val="24"/>
+                <w:lang w:eastAsia="es-AR"/>
+              </w:rPr>
+            </w:pPr>
+            <w:r>
+              <w:rPr>
+                <w:rFonts w:eastAsia="Times New Roman" w:cstheme="minorHAnsi"/>
+                <w:sz w:val="24"/>
+                <w:szCs w:val="24"/>
+                <w:lang w:eastAsia="es-AR"/>
+              </w:rPr>
+              <w:t>Los datos persisten indefinidamente hasta que el usuario los borra manualmente o tu código los elimina. Sobreviven al cierre del navegador y reinicios del sistema.</w:t>
+            </w:r>
+          </w:p>
+        </w:tc>
+        <w:tc>
+          <w:tcPr>
+            <w:tcW w:w="0" w:type="auto"/>
+            <w:tcBorders>
+              <w:top w:val="single" w:sz="4" w:space="0" w:color="auto"/>
+              <w:right w:val="single" w:sz="4" w:space="0" w:color="auto"/>
+            </w:tcBorders>
+            <w:vAlign w:val="center"/>
+            <w:hideMark/>
+          </w:tcPr>
+          <w:p>
+            <w:pPr>
+              <w:spacing w:after="0" w:line="240" w:lineRule="auto"/>
+              <w:rPr>
+                <w:rFonts w:eastAsia="Times New Roman" w:cstheme="minorHAnsi"/>
+                <w:sz w:val="24"/>
+                <w:szCs w:val="24"/>
+                <w:lang w:eastAsia="es-AR"/>
+              </w:rPr>
+            </w:pPr>
+            <w:r>
+              <w:rPr>
+                <w:rFonts w:eastAsia="Times New Roman" w:cstheme="minorHAnsi"/>
+                <w:sz w:val="24"/>
+                <w:szCs w:val="24"/>
+                <w:lang w:eastAsia="es-AR"/>
+              </w:rPr>
+              <w:t>Los datos se eliminan automáticamente cuando la "sesión" de navegación termina (es decir, cuando se cierra la pestaña o ventana del navegador). Si abres la misma URL en una nueva pestaña, será una nueva sesión.</w:t>
+            </w:r>
+          </w:p>
+        </w:tc>
+      </w:tr>
+      <w:tr>
+        <w:trPr>
+          <w:tblCellSpacing w:w="15" w:type="dxa"/>
+        </w:trPr>
+        <w:tc>
+          <w:tcPr>
+            <w:tcW w:w="0" w:type="auto"/>
+            <w:tcBorders>
+              <w:top w:val="single" w:sz="4" w:space="0" w:color="auto"/>
+              <w:left w:val="single" w:sz="4" w:space="0" w:color="auto"/>
+              <w:bottom w:val="single" w:sz="4" w:space="0" w:color="auto"/>
+            </w:tcBorders>
+            <w:vAlign w:val="center"/>
+            <w:hideMark/>
+          </w:tcPr>
+          <w:p>
+            <w:pPr>
+              <w:spacing w:after="0" w:line="240" w:lineRule="auto"/>
+              <w:rPr>
+                <w:rFonts w:eastAsia="Times New Roman" w:cstheme="minorHAnsi"/>
+                <w:sz w:val="24"/>
+                <w:szCs w:val="24"/>
+                <w:lang w:eastAsia="es-AR"/>
+              </w:rPr>
+            </w:pPr>
+            <w:r>
+              <w:rPr>
+                <w:rFonts w:eastAsia="Times New Roman" w:cstheme="minorHAnsi"/>
+                <w:sz w:val="24"/>
+                <w:szCs w:val="24"/>
+                <w:lang w:eastAsia="es-AR"/>
+              </w:rPr>
+              <w:t>Alcance</w:t>
+            </w:r>
+          </w:p>
+        </w:tc>
+        <w:tc>
+          <w:tcPr>
+            <w:tcW w:w="0" w:type="auto"/>
+            <w:tcBorders>
+              <w:top w:val="single" w:sz="4" w:space="0" w:color="auto"/>
+              <w:left w:val="single" w:sz="4" w:space="0" w:color="auto"/>
+              <w:bottom w:val="single" w:sz="4" w:space="0" w:color="auto"/>
+              <w:right w:val="single" w:sz="4" w:space="0" w:color="auto"/>
+            </w:tcBorders>
+            <w:vAlign w:val="center"/>
+            <w:hideMark/>
+          </w:tcPr>
+          <w:p>
+            <w:pPr>
+              <w:spacing w:after="0" w:line="240" w:lineRule="auto"/>
+              <w:rPr>
+                <w:rFonts w:eastAsia="Times New Roman" w:cstheme="minorHAnsi"/>
+                <w:sz w:val="24"/>
+                <w:szCs w:val="24"/>
+                <w:lang w:eastAsia="es-AR"/>
+              </w:rPr>
+            </w:pPr>
+            <w:r>
+              <w:rPr>
+                <w:rFonts w:eastAsia="Times New Roman" w:cstheme="minorHAnsi"/>
+                <w:sz w:val="24"/>
+                <w:szCs w:val="24"/>
+                <w:lang w:eastAsia="es-AR"/>
+              </w:rPr>
+              <w:t>Compartido entre todas las pestañas y ventanas del mismo origen (dominio).</w:t>
+            </w:r>
+          </w:p>
+        </w:tc>
+        <w:tc>
+          <w:tcPr>
+            <w:tcW w:w="0" w:type="auto"/>
+            <w:tcBorders>
+              <w:top w:val="single" w:sz="4" w:space="0" w:color="auto"/>
+              <w:bottom w:val="single" w:sz="4" w:space="0" w:color="auto"/>
+              <w:right w:val="single" w:sz="4" w:space="0" w:color="auto"/>
+            </w:tcBorders>
+            <w:vAlign w:val="center"/>
+            <w:hideMark/>
+          </w:tcPr>
+          <w:p>
+            <w:pPr>
+              <w:spacing w:after="0" w:line="240" w:lineRule="auto"/>
+              <w:rPr>
+                <w:rFonts w:eastAsia="Times New Roman" w:cstheme="minorHAnsi"/>
+                <w:sz w:val="24"/>
+                <w:szCs w:val="24"/>
+                <w:lang w:eastAsia="es-AR"/>
+              </w:rPr>
+            </w:pPr>
+            <w:r>
+              <w:rPr>
+                <w:rFonts w:eastAsia="Times New Roman" w:cstheme="minorHAnsi"/>
+                <w:sz w:val="24"/>
+                <w:szCs w:val="24"/>
+                <w:lang w:eastAsia="es-AR"/>
+              </w:rPr>
+              <w:t>Limitado a la pestaña/ventana que lo creó. No se comparte entre pestañas, incluso si son del mismo origen.</w:t>
+            </w:r>
+          </w:p>
+        </w:tc>
+      </w:tr>
+      <w:tr>
+        <w:trPr>
+          <w:tblCellSpacing w:w="15" w:type="dxa"/>
+        </w:trPr>
+        <w:tc>
+          <w:tcPr>
+            <w:tcW w:w="0" w:type="auto"/>
+            <w:tcBorders>
+              <w:left w:val="single" w:sz="4" w:space="0" w:color="auto"/>
+              <w:bottom w:val="single" w:sz="4" w:space="0" w:color="auto"/>
+            </w:tcBorders>
+            <w:vAlign w:val="center"/>
+            <w:hideMark/>
+          </w:tcPr>
+          <w:p>
+            <w:pPr>
+              <w:spacing w:after="0" w:line="240" w:lineRule="auto"/>
+              <w:rPr>
+                <w:rFonts w:eastAsia="Times New Roman" w:cstheme="minorHAnsi"/>
+                <w:sz w:val="24"/>
+                <w:szCs w:val="24"/>
+                <w:lang w:eastAsia="es-AR"/>
+              </w:rPr>
+            </w:pPr>
+            <w:r>
+              <w:rPr>
+                <w:rFonts w:eastAsia="Times New Roman" w:cstheme="minorHAnsi"/>
+                <w:sz w:val="24"/>
+                <w:szCs w:val="24"/>
+                <w:lang w:eastAsia="es-AR"/>
+              </w:rPr>
+              <w:t>Capacidad de Almacenamiento</w:t>
+            </w:r>
+          </w:p>
+        </w:tc>
+        <w:tc>
+          <w:tcPr>
+            <w:tcW w:w="0" w:type="auto"/>
+            <w:tcBorders>
+              <w:left w:val="single" w:sz="4" w:space="0" w:color="auto"/>
+              <w:bottom w:val="single" w:sz="4" w:space="0" w:color="auto"/>
+              <w:right w:val="single" w:sz="4" w:space="0" w:color="auto"/>
+            </w:tcBorders>
+            <w:vAlign w:val="center"/>
+            <w:hideMark/>
+          </w:tcPr>
+          <w:p>
+            <w:pPr>
+              <w:spacing w:after="0" w:line="240" w:lineRule="auto"/>
+              <w:rPr>
+                <w:rFonts w:eastAsia="Times New Roman" w:cstheme="minorHAnsi"/>
+                <w:sz w:val="24"/>
+                <w:szCs w:val="24"/>
+                <w:lang w:eastAsia="es-AR"/>
+              </w:rPr>
+            </w:pPr>
+            <w:r>
+              <w:rPr>
+                <w:rFonts w:eastAsia="Times New Roman" w:cstheme="minorHAnsi"/>
+                <w:sz w:val="24"/>
+                <w:szCs w:val="24"/>
+                <w:lang w:eastAsia="es-AR"/>
+              </w:rPr>
+              <w:t>Generalmente 5MB por origen.</w:t>
+            </w:r>
+          </w:p>
+        </w:tc>
+        <w:tc>
+          <w:tcPr>
+            <w:tcW w:w="0" w:type="auto"/>
+            <w:tcBorders>
+              <w:bottom w:val="single" w:sz="4" w:space="0" w:color="auto"/>
+              <w:right w:val="single" w:sz="4" w:space="0" w:color="auto"/>
+            </w:tcBorders>
+            <w:vAlign w:val="center"/>
+            <w:hideMark/>
+          </w:tcPr>
+          <w:p>
+            <w:pPr>
+              <w:spacing w:after="0" w:line="240" w:lineRule="auto"/>
+              <w:rPr>
+                <w:rFonts w:eastAsia="Times New Roman" w:cstheme="minorHAnsi"/>
+                <w:sz w:val="24"/>
+                <w:szCs w:val="24"/>
+                <w:lang w:eastAsia="es-AR"/>
+              </w:rPr>
+            </w:pPr>
+            <w:r>
+              <w:rPr>
+                <w:rFonts w:eastAsia="Times New Roman" w:cstheme="minorHAnsi"/>
+                <w:sz w:val="24"/>
+                <w:szCs w:val="24"/>
+                <w:lang w:eastAsia="es-AR"/>
+              </w:rPr>
+              <w:t>Generalmente 5MB por origen.</w:t>
+            </w:r>
+          </w:p>
+        </w:tc>
+      </w:tr>
+      <w:tr>
+        <w:trPr>
+          <w:tblCellSpacing w:w="15" w:type="dxa"/>
+        </w:trPr>
+        <w:tc>
+          <w:tcPr>
+            <w:tcW w:w="0" w:type="auto"/>
+            <w:tcBorders>
+              <w:left w:val="single" w:sz="4" w:space="0" w:color="auto"/>
+              <w:bottom w:val="single" w:sz="4" w:space="0" w:color="auto"/>
+            </w:tcBorders>
+            <w:vAlign w:val="center"/>
+            <w:hideMark/>
+          </w:tcPr>
+          <w:p>
+            <w:pPr>
+              <w:spacing w:after="0" w:line="240" w:lineRule="auto"/>
+              <w:rPr>
+                <w:rFonts w:eastAsia="Times New Roman" w:cstheme="minorHAnsi"/>
+                <w:sz w:val="24"/>
+                <w:szCs w:val="24"/>
+                <w:lang w:eastAsia="es-AR"/>
+              </w:rPr>
+            </w:pPr>
+            <w:r>
+              <w:rPr>
+                <w:rFonts w:eastAsia="Times New Roman" w:cstheme="minorHAnsi"/>
+                <w:sz w:val="24"/>
+                <w:szCs w:val="24"/>
+                <w:lang w:eastAsia="es-AR"/>
+              </w:rPr>
+              <w:t>Accesibilidad</w:t>
+            </w:r>
+          </w:p>
+        </w:tc>
+        <w:tc>
+          <w:tcPr>
+            <w:tcW w:w="0" w:type="auto"/>
+            <w:tcBorders>
+              <w:left w:val="single" w:sz="4" w:space="0" w:color="auto"/>
+              <w:bottom w:val="single" w:sz="4" w:space="0" w:color="auto"/>
+              <w:right w:val="single" w:sz="4" w:space="0" w:color="auto"/>
+            </w:tcBorders>
+            <w:vAlign w:val="center"/>
+            <w:hideMark/>
+          </w:tcPr>
+          <w:p>
+            <w:pPr>
+              <w:spacing w:after="0" w:line="240" w:lineRule="auto"/>
+              <w:rPr>
+                <w:rFonts w:eastAsia="Times New Roman" w:cstheme="minorHAnsi"/>
+                <w:sz w:val="24"/>
+                <w:szCs w:val="24"/>
+                <w:lang w:eastAsia="es-AR"/>
+              </w:rPr>
+            </w:pPr>
+            <w:r>
+              <w:rPr>
+                <w:rFonts w:eastAsia="Times New Roman" w:cstheme="minorHAnsi"/>
+                <w:sz w:val="24"/>
+                <w:szCs w:val="24"/>
+                <w:lang w:eastAsia="es-AR"/>
+              </w:rPr>
+              <w:t>Ambos son accesibles vía JavaScript (</w:t>
+            </w:r>
+            <w:proofErr w:type="spellStart"/>
+            <w:proofErr w:type="gramStart"/>
+            <w:r>
+              <w:rPr>
+                <w:rFonts w:eastAsia="Times New Roman" w:cstheme="minorHAnsi"/>
+                <w:sz w:val="20"/>
+                <w:szCs w:val="20"/>
+                <w:lang w:eastAsia="es-AR"/>
+              </w:rPr>
+              <w:t>window.localStorage</w:t>
+            </w:r>
+            <w:proofErr w:type="spellEnd"/>
+            <w:proofErr w:type="gramEnd"/>
+            <w:r>
+              <w:rPr>
+                <w:rFonts w:eastAsia="Times New Roman" w:cstheme="minorHAnsi"/>
+                <w:sz w:val="24"/>
+                <w:szCs w:val="24"/>
+                <w:lang w:eastAsia="es-AR"/>
+              </w:rPr>
+              <w:t xml:space="preserve"> y </w:t>
+            </w:r>
+            <w:proofErr w:type="spellStart"/>
+            <w:r>
+              <w:rPr>
+                <w:rFonts w:eastAsia="Times New Roman" w:cstheme="minorHAnsi"/>
+                <w:sz w:val="20"/>
+                <w:szCs w:val="20"/>
+                <w:lang w:eastAsia="es-AR"/>
+              </w:rPr>
+              <w:t>window.sessionStorage</w:t>
+            </w:r>
+            <w:proofErr w:type="spellEnd"/>
+            <w:r>
+              <w:rPr>
+                <w:rFonts w:eastAsia="Times New Roman" w:cstheme="minorHAnsi"/>
+                <w:sz w:val="24"/>
+                <w:szCs w:val="24"/>
+                <w:lang w:eastAsia="es-AR"/>
+              </w:rPr>
+              <w:t>).</w:t>
+            </w:r>
+          </w:p>
+        </w:tc>
+        <w:tc>
+          <w:tcPr>
+            <w:tcW w:w="0" w:type="auto"/>
+            <w:tcBorders>
+              <w:bottom w:val="single" w:sz="4" w:space="0" w:color="auto"/>
+              <w:right w:val="single" w:sz="4" w:space="0" w:color="auto"/>
+            </w:tcBorders>
+            <w:vAlign w:val="center"/>
+            <w:hideMark/>
+          </w:tcPr>
+          <w:p>
+            <w:pPr>
+              <w:spacing w:after="0" w:line="240" w:lineRule="auto"/>
+              <w:rPr>
+                <w:rFonts w:eastAsia="Times New Roman" w:cstheme="minorHAnsi"/>
+                <w:sz w:val="24"/>
+                <w:szCs w:val="24"/>
+                <w:lang w:eastAsia="es-AR"/>
+              </w:rPr>
+            </w:pPr>
+            <w:r>
+              <w:rPr>
+                <w:rFonts w:eastAsia="Times New Roman" w:cstheme="minorHAnsi"/>
+                <w:sz w:val="24"/>
+                <w:szCs w:val="24"/>
+                <w:lang w:eastAsia="es-AR"/>
+              </w:rPr>
+              <w:t>Ambos son accesibles vía JavaScript (</w:t>
+            </w:r>
+            <w:proofErr w:type="spellStart"/>
+            <w:proofErr w:type="gramStart"/>
+            <w:r>
+              <w:rPr>
+                <w:rFonts w:eastAsia="Times New Roman" w:cstheme="minorHAnsi"/>
+                <w:sz w:val="20"/>
+                <w:szCs w:val="20"/>
+                <w:lang w:eastAsia="es-AR"/>
+              </w:rPr>
+              <w:t>window.localStorage</w:t>
+            </w:r>
+            <w:proofErr w:type="spellEnd"/>
+            <w:proofErr w:type="gramEnd"/>
+            <w:r>
+              <w:rPr>
+                <w:rFonts w:eastAsia="Times New Roman" w:cstheme="minorHAnsi"/>
+                <w:sz w:val="24"/>
+                <w:szCs w:val="24"/>
+                <w:lang w:eastAsia="es-AR"/>
+              </w:rPr>
+              <w:t xml:space="preserve"> y </w:t>
+            </w:r>
+            <w:proofErr w:type="spellStart"/>
+            <w:r>
+              <w:rPr>
+                <w:rFonts w:eastAsia="Times New Roman" w:cstheme="minorHAnsi"/>
+                <w:sz w:val="20"/>
+                <w:szCs w:val="20"/>
+                <w:lang w:eastAsia="es-AR"/>
+              </w:rPr>
+              <w:t>window.sessionStorage</w:t>
+            </w:r>
+            <w:proofErr w:type="spellEnd"/>
+            <w:r>
+              <w:rPr>
+                <w:rFonts w:eastAsia="Times New Roman" w:cstheme="minorHAnsi"/>
+                <w:sz w:val="24"/>
+                <w:szCs w:val="24"/>
+                <w:lang w:eastAsia="es-AR"/>
+              </w:rPr>
+              <w:t>).</w:t>
+            </w:r>
+          </w:p>
+        </w:tc>
+      </w:tr>
+    </w:tbl>
+    <w:p>
+      <w:pPr>
+        <w:rPr>
+          <w:color w:val="000000" w:themeColor="text1"/>
         </w:rPr>
       </w:pPr>
     </w:p>
@@ -3211,9 +7210,9 @@
     </w:lvl>
   </w:abstractNum>
   <w:abstractNum w:abstractNumId="1" w15:restartNumberingAfterBreak="0">
-    <w:nsid w:val="570808F9"/>
+    <w:nsid w:val="305310C1"/>
     <w:multiLevelType w:val="hybridMultilevel"/>
-    <w:tmpl w:val="DFD450C0"/>
+    <w:tmpl w:val="EF308DF8"/>
     <w:lvl w:ilvl="0" w:tplc="2C0A0001">
       <w:start w:val="1"/>
       <w:numFmt w:val="bullet"/>
@@ -3323,10 +7322,242 @@
       </w:rPr>
     </w:lvl>
   </w:abstractNum>
+  <w:abstractNum w:abstractNumId="2" w15:restartNumberingAfterBreak="0">
+    <w:nsid w:val="570808F9"/>
+    <w:multiLevelType w:val="hybridMultilevel"/>
+    <w:tmpl w:val="0EA40040"/>
+    <w:lvl w:ilvl="0" w:tplc="2C0A0001">
+      <w:start w:val="1"/>
+      <w:numFmt w:val="bullet"/>
+      <w:lvlText w:val=""/>
+      <w:lvlJc w:val="left"/>
+      <w:pPr>
+        <w:ind w:left="720" w:hanging="360"/>
+      </w:pPr>
+      <w:rPr>
+        <w:rFonts w:ascii="Symbol" w:hAnsi="Symbol" w:hint="default"/>
+      </w:rPr>
+    </w:lvl>
+    <w:lvl w:ilvl="1" w:tplc="2C0A0003" w:tentative="1">
+      <w:start w:val="1"/>
+      <w:numFmt w:val="bullet"/>
+      <w:lvlText w:val="o"/>
+      <w:lvlJc w:val="left"/>
+      <w:pPr>
+        <w:ind w:left="1440" w:hanging="360"/>
+      </w:pPr>
+      <w:rPr>
+        <w:rFonts w:ascii="Courier New" w:hAnsi="Courier New" w:cs="Courier New" w:hint="default"/>
+      </w:rPr>
+    </w:lvl>
+    <w:lvl w:ilvl="2" w:tplc="2C0A0005" w:tentative="1">
+      <w:start w:val="1"/>
+      <w:numFmt w:val="bullet"/>
+      <w:lvlText w:val=""/>
+      <w:lvlJc w:val="left"/>
+      <w:pPr>
+        <w:ind w:left="2160" w:hanging="360"/>
+      </w:pPr>
+      <w:rPr>
+        <w:rFonts w:ascii="Wingdings" w:hAnsi="Wingdings" w:hint="default"/>
+      </w:rPr>
+    </w:lvl>
+    <w:lvl w:ilvl="3" w:tplc="2C0A0001" w:tentative="1">
+      <w:start w:val="1"/>
+      <w:numFmt w:val="bullet"/>
+      <w:lvlText w:val=""/>
+      <w:lvlJc w:val="left"/>
+      <w:pPr>
+        <w:ind w:left="2880" w:hanging="360"/>
+      </w:pPr>
+      <w:rPr>
+        <w:rFonts w:ascii="Symbol" w:hAnsi="Symbol" w:hint="default"/>
+      </w:rPr>
+    </w:lvl>
+    <w:lvl w:ilvl="4" w:tplc="2C0A0003" w:tentative="1">
+      <w:start w:val="1"/>
+      <w:numFmt w:val="bullet"/>
+      <w:lvlText w:val="o"/>
+      <w:lvlJc w:val="left"/>
+      <w:pPr>
+        <w:ind w:left="3600" w:hanging="360"/>
+      </w:pPr>
+      <w:rPr>
+        <w:rFonts w:ascii="Courier New" w:hAnsi="Courier New" w:cs="Courier New" w:hint="default"/>
+      </w:rPr>
+    </w:lvl>
+    <w:lvl w:ilvl="5" w:tplc="2C0A0005" w:tentative="1">
+      <w:start w:val="1"/>
+      <w:numFmt w:val="bullet"/>
+      <w:lvlText w:val=""/>
+      <w:lvlJc w:val="left"/>
+      <w:pPr>
+        <w:ind w:left="4320" w:hanging="360"/>
+      </w:pPr>
+      <w:rPr>
+        <w:rFonts w:ascii="Wingdings" w:hAnsi="Wingdings" w:hint="default"/>
+      </w:rPr>
+    </w:lvl>
+    <w:lvl w:ilvl="6" w:tplc="2C0A0001" w:tentative="1">
+      <w:start w:val="1"/>
+      <w:numFmt w:val="bullet"/>
+      <w:lvlText w:val=""/>
+      <w:lvlJc w:val="left"/>
+      <w:pPr>
+        <w:ind w:left="5040" w:hanging="360"/>
+      </w:pPr>
+      <w:rPr>
+        <w:rFonts w:ascii="Symbol" w:hAnsi="Symbol" w:hint="default"/>
+      </w:rPr>
+    </w:lvl>
+    <w:lvl w:ilvl="7" w:tplc="2C0A0003" w:tentative="1">
+      <w:start w:val="1"/>
+      <w:numFmt w:val="bullet"/>
+      <w:lvlText w:val="o"/>
+      <w:lvlJc w:val="left"/>
+      <w:pPr>
+        <w:ind w:left="5760" w:hanging="360"/>
+      </w:pPr>
+      <w:rPr>
+        <w:rFonts w:ascii="Courier New" w:hAnsi="Courier New" w:cs="Courier New" w:hint="default"/>
+      </w:rPr>
+    </w:lvl>
+    <w:lvl w:ilvl="8" w:tplc="2C0A0005" w:tentative="1">
+      <w:start w:val="1"/>
+      <w:numFmt w:val="bullet"/>
+      <w:lvlText w:val=""/>
+      <w:lvlJc w:val="left"/>
+      <w:pPr>
+        <w:ind w:left="6480" w:hanging="360"/>
+      </w:pPr>
+      <w:rPr>
+        <w:rFonts w:ascii="Wingdings" w:hAnsi="Wingdings" w:hint="default"/>
+      </w:rPr>
+    </w:lvl>
+  </w:abstractNum>
+  <w:abstractNum w:abstractNumId="3" w15:restartNumberingAfterBreak="0">
+    <w:nsid w:val="61705872"/>
+    <w:multiLevelType w:val="hybridMultilevel"/>
+    <w:tmpl w:val="CE58A558"/>
+    <w:lvl w:ilvl="0" w:tplc="2C0A0001">
+      <w:start w:val="1"/>
+      <w:numFmt w:val="bullet"/>
+      <w:lvlText w:val=""/>
+      <w:lvlJc w:val="left"/>
+      <w:pPr>
+        <w:ind w:left="720" w:hanging="360"/>
+      </w:pPr>
+      <w:rPr>
+        <w:rFonts w:ascii="Symbol" w:hAnsi="Symbol" w:hint="default"/>
+      </w:rPr>
+    </w:lvl>
+    <w:lvl w:ilvl="1" w:tplc="2C0A0003" w:tentative="1">
+      <w:start w:val="1"/>
+      <w:numFmt w:val="bullet"/>
+      <w:lvlText w:val="o"/>
+      <w:lvlJc w:val="left"/>
+      <w:pPr>
+        <w:ind w:left="1440" w:hanging="360"/>
+      </w:pPr>
+      <w:rPr>
+        <w:rFonts w:ascii="Courier New" w:hAnsi="Courier New" w:cs="Courier New" w:hint="default"/>
+      </w:rPr>
+    </w:lvl>
+    <w:lvl w:ilvl="2" w:tplc="2C0A0005" w:tentative="1">
+      <w:start w:val="1"/>
+      <w:numFmt w:val="bullet"/>
+      <w:lvlText w:val=""/>
+      <w:lvlJc w:val="left"/>
+      <w:pPr>
+        <w:ind w:left="2160" w:hanging="360"/>
+      </w:pPr>
+      <w:rPr>
+        <w:rFonts w:ascii="Wingdings" w:hAnsi="Wingdings" w:hint="default"/>
+      </w:rPr>
+    </w:lvl>
+    <w:lvl w:ilvl="3" w:tplc="2C0A0001" w:tentative="1">
+      <w:start w:val="1"/>
+      <w:numFmt w:val="bullet"/>
+      <w:lvlText w:val=""/>
+      <w:lvlJc w:val="left"/>
+      <w:pPr>
+        <w:ind w:left="2880" w:hanging="360"/>
+      </w:pPr>
+      <w:rPr>
+        <w:rFonts w:ascii="Symbol" w:hAnsi="Symbol" w:hint="default"/>
+      </w:rPr>
+    </w:lvl>
+    <w:lvl w:ilvl="4" w:tplc="2C0A0003" w:tentative="1">
+      <w:start w:val="1"/>
+      <w:numFmt w:val="bullet"/>
+      <w:lvlText w:val="o"/>
+      <w:lvlJc w:val="left"/>
+      <w:pPr>
+        <w:ind w:left="3600" w:hanging="360"/>
+      </w:pPr>
+      <w:rPr>
+        <w:rFonts w:ascii="Courier New" w:hAnsi="Courier New" w:cs="Courier New" w:hint="default"/>
+      </w:rPr>
+    </w:lvl>
+    <w:lvl w:ilvl="5" w:tplc="2C0A0005" w:tentative="1">
+      <w:start w:val="1"/>
+      <w:numFmt w:val="bullet"/>
+      <w:lvlText w:val=""/>
+      <w:lvlJc w:val="left"/>
+      <w:pPr>
+        <w:ind w:left="4320" w:hanging="360"/>
+      </w:pPr>
+      <w:rPr>
+        <w:rFonts w:ascii="Wingdings" w:hAnsi="Wingdings" w:hint="default"/>
+      </w:rPr>
+    </w:lvl>
+    <w:lvl w:ilvl="6" w:tplc="2C0A0001" w:tentative="1">
+      <w:start w:val="1"/>
+      <w:numFmt w:val="bullet"/>
+      <w:lvlText w:val=""/>
+      <w:lvlJc w:val="left"/>
+      <w:pPr>
+        <w:ind w:left="5040" w:hanging="360"/>
+      </w:pPr>
+      <w:rPr>
+        <w:rFonts w:ascii="Symbol" w:hAnsi="Symbol" w:hint="default"/>
+      </w:rPr>
+    </w:lvl>
+    <w:lvl w:ilvl="7" w:tplc="2C0A0003" w:tentative="1">
+      <w:start w:val="1"/>
+      <w:numFmt w:val="bullet"/>
+      <w:lvlText w:val="o"/>
+      <w:lvlJc w:val="left"/>
+      <w:pPr>
+        <w:ind w:left="5760" w:hanging="360"/>
+      </w:pPr>
+      <w:rPr>
+        <w:rFonts w:ascii="Courier New" w:hAnsi="Courier New" w:cs="Courier New" w:hint="default"/>
+      </w:rPr>
+    </w:lvl>
+    <w:lvl w:ilvl="8" w:tplc="2C0A0005" w:tentative="1">
+      <w:start w:val="1"/>
+      <w:numFmt w:val="bullet"/>
+      <w:lvlText w:val=""/>
+      <w:lvlJc w:val="left"/>
+      <w:pPr>
+        <w:ind w:left="6480" w:hanging="360"/>
+      </w:pPr>
+      <w:rPr>
+        <w:rFonts w:ascii="Wingdings" w:hAnsi="Wingdings" w:hint="default"/>
+      </w:rPr>
+    </w:lvl>
+  </w:abstractNum>
   <w:num w:numId="1">
     <w:abstractNumId w:val="0"/>
   </w:num>
   <w:num w:numId="2">
+    <w:abstractNumId w:val="2"/>
+  </w:num>
+  <w:num w:numId="3">
+    <w:abstractNumId w:val="3"/>
+  </w:num>
+  <w:num w:numId="4">
     <w:abstractNumId w:val="1"/>
   </w:num>
 </w:numbering>
@@ -3731,6 +7962,26 @@
     <w:name w:val="Normal"/>
     <w:qFormat/>
   </w:style>
+  <w:style w:type="paragraph" w:styleId="Ttulo3">
+    <w:name w:val="heading 3"/>
+    <w:basedOn w:val="Normal"/>
+    <w:link w:val="Ttulo3Car"/>
+    <w:uiPriority w:val="9"/>
+    <w:qFormat/>
+    <w:rsid w:val="00D82F24"/>
+    <w:pPr>
+      <w:spacing w:before="100" w:beforeAutospacing="1" w:after="100" w:afterAutospacing="1" w:line="240" w:lineRule="auto"/>
+      <w:outlineLvl w:val="2"/>
+    </w:pPr>
+    <w:rPr>
+      <w:rFonts w:ascii="Times New Roman" w:eastAsia="Times New Roman" w:hAnsi="Times New Roman" w:cs="Times New Roman"/>
+      <w:b/>
+      <w:bCs/>
+      <w:sz w:val="27"/>
+      <w:szCs w:val="27"/>
+      <w:lang w:eastAsia="es-AR"/>
+    </w:rPr>
+  </w:style>
   <w:style w:type="character" w:default="1" w:styleId="Fuentedeprrafopredeter">
     <w:name w:val="Default Paragraph Font"/>
     <w:uiPriority w:val="1"/>
@@ -3835,6 +8086,38 @@
       <w:rFonts w:ascii="Courier New" w:eastAsia="Times New Roman" w:hAnsi="Courier New" w:cs="Courier New"/>
       <w:sz w:val="20"/>
       <w:szCs w:val="20"/>
+    </w:rPr>
+  </w:style>
+  <w:style w:type="character" w:customStyle="1" w:styleId="Ttulo3Car">
+    <w:name w:val="Título 3 Car"/>
+    <w:basedOn w:val="Fuentedeprrafopredeter"/>
+    <w:link w:val="Ttulo3"/>
+    <w:uiPriority w:val="9"/>
+    <w:rsid w:val="00D82F24"/>
+    <w:rPr>
+      <w:rFonts w:ascii="Times New Roman" w:eastAsia="Times New Roman" w:hAnsi="Times New Roman" w:cs="Times New Roman"/>
+      <w:b/>
+      <w:bCs/>
+      <w:sz w:val="27"/>
+      <w:szCs w:val="27"/>
+      <w:lang w:eastAsia="es-AR"/>
+    </w:rPr>
+  </w:style>
+  <w:style w:type="paragraph" w:styleId="NormalWeb">
+    <w:name w:val="Normal (Web)"/>
+    <w:basedOn w:val="Normal"/>
+    <w:uiPriority w:val="99"/>
+    <w:semiHidden/>
+    <w:unhideWhenUsed/>
+    <w:rsid w:val="00D82F24"/>
+    <w:pPr>
+      <w:spacing w:before="100" w:beforeAutospacing="1" w:after="100" w:afterAutospacing="1" w:line="240" w:lineRule="auto"/>
+    </w:pPr>
+    <w:rPr>
+      <w:rFonts w:ascii="Times New Roman" w:eastAsia="Times New Roman" w:hAnsi="Times New Roman" w:cs="Times New Roman"/>
+      <w:sz w:val="24"/>
+      <w:szCs w:val="24"/>
+      <w:lang w:eastAsia="es-AR"/>
     </w:rPr>
   </w:style>
 </w:styles>

--- a/conceptos a tener en cuenta.docx
+++ b/conceptos a tener en cuenta.docx
@@ -6386,20 +6386,7 @@
           <w:szCs w:val="24"/>
           <w:lang w:eastAsia="es-AR"/>
         </w:rPr>
-        <w:t>sessionStorag</w:t>
-      </w:r>
-      <w:bookmarkStart w:id="0" w:name="_GoBack"/>
-      <w:bookmarkEnd w:id="0"/>
-      <w:r>
-        <w:rPr>
-          <w:rFonts w:eastAsia="Times New Roman" w:cstheme="minorHAnsi"/>
-          <w:b/>
-          <w:bCs/>
-          <w:sz w:val="24"/>
-          <w:szCs w:val="24"/>
-          <w:lang w:eastAsia="es-AR"/>
-        </w:rPr>
-        <w:t>e</w:t>
+        <w:t>sessionStorage</w:t>
       </w:r>
       <w:proofErr w:type="spellEnd"/>
     </w:p>
@@ -7034,6 +7021,476 @@
         </w:rPr>
       </w:pPr>
     </w:p>
+    <w:p>
+      <w:pPr>
+        <w:rPr>
+          <w:color w:val="FF0000"/>
+          <w:sz w:val="24"/>
+          <w:szCs w:val="24"/>
+        </w:rPr>
+      </w:pPr>
+    </w:p>
+    <w:p>
+      <w:pPr>
+        <w:rPr>
+          <w:color w:val="FF0000"/>
+          <w:sz w:val="24"/>
+          <w:szCs w:val="24"/>
+        </w:rPr>
+      </w:pPr>
+      <w:r>
+        <w:rPr>
+          <w:color w:val="FF0000"/>
+          <w:sz w:val="24"/>
+          <w:szCs w:val="24"/>
+        </w:rPr>
+        <w:t xml:space="preserve">¿Qué </w:t>
+      </w:r>
+      <w:r>
+        <w:rPr>
+          <w:color w:val="FF0000"/>
+          <w:sz w:val="24"/>
+          <w:szCs w:val="24"/>
+        </w:rPr>
+        <w:t>son las LOGICAS DE NEGOCIOS</w:t>
+      </w:r>
+      <w:r>
+        <w:rPr>
+          <w:color w:val="FF0000"/>
+          <w:sz w:val="24"/>
+          <w:szCs w:val="24"/>
+        </w:rPr>
+        <w:t>?</w:t>
+      </w:r>
+    </w:p>
+    <w:p>
+      <w:pPr>
+        <w:rPr>
+          <w:color w:val="000000" w:themeColor="text1"/>
+        </w:rPr>
+      </w:pPr>
+      <w:r>
+        <w:rPr>
+          <w:color w:val="000000" w:themeColor="text1"/>
+        </w:rPr>
+        <w:t>La lógica de negocio son todas las reglas, validaciones y procesos que hacen que tu aplicación funcione como un negocio real. No es solo técnico (como conectar a la base de datos), sino que define cómo se de</w:t>
+      </w:r>
+      <w:bookmarkStart w:id="0" w:name="_GoBack"/>
+      <w:bookmarkEnd w:id="0"/>
+      <w:r>
+        <w:rPr>
+          <w:color w:val="000000" w:themeColor="text1"/>
+        </w:rPr>
+        <w:t>ben hacer las cosas.</w:t>
+      </w:r>
+    </w:p>
+    <w:p>
+      <w:pPr>
+        <w:rPr>
+          <w:color w:val="000000" w:themeColor="text1"/>
+        </w:rPr>
+      </w:pPr>
+    </w:p>
+    <w:p>
+      <w:pPr>
+        <w:rPr>
+          <w:color w:val="FF0000"/>
+          <w:sz w:val="24"/>
+          <w:szCs w:val="24"/>
+        </w:rPr>
+      </w:pPr>
+    </w:p>
+    <w:p>
+      <w:pPr>
+        <w:rPr>
+          <w:color w:val="FF0000"/>
+          <w:sz w:val="24"/>
+          <w:szCs w:val="24"/>
+        </w:rPr>
+      </w:pPr>
+      <w:r>
+        <w:rPr>
+          <w:color w:val="FF0000"/>
+          <w:sz w:val="24"/>
+          <w:szCs w:val="24"/>
+        </w:rPr>
+        <w:t xml:space="preserve">¿Qué </w:t>
+      </w:r>
+      <w:proofErr w:type="spellStart"/>
+      <w:r>
+        <w:rPr>
+          <w:color w:val="FF0000"/>
+          <w:sz w:val="24"/>
+          <w:szCs w:val="24"/>
+        </w:rPr>
+        <w:t>patron</w:t>
+      </w:r>
+      <w:proofErr w:type="spellEnd"/>
+      <w:r>
+        <w:rPr>
+          <w:color w:val="FF0000"/>
+          <w:sz w:val="24"/>
+          <w:szCs w:val="24"/>
+        </w:rPr>
+        <w:t xml:space="preserve"> arquitectónico de N capas estoy aplicando</w:t>
+      </w:r>
+      <w:r>
+        <w:rPr>
+          <w:color w:val="FF0000"/>
+          <w:sz w:val="24"/>
+          <w:szCs w:val="24"/>
+        </w:rPr>
+        <w:t>?</w:t>
+      </w:r>
+    </w:p>
+    <w:p>
+      <w:proofErr w:type="spellStart"/>
+      <w:r>
+        <w:t>Esoy</w:t>
+      </w:r>
+      <w:proofErr w:type="spellEnd"/>
+      <w:r>
+        <w:t xml:space="preserve"> aplicando el </w:t>
+      </w:r>
+      <w:r>
+        <w:rPr>
+          <w:b/>
+          <w:bCs/>
+        </w:rPr>
+        <w:t>patrón arquitectónico de N capas</w:t>
+      </w:r>
+      <w:r>
+        <w:t>, específicamente el clásico </w:t>
+      </w:r>
+      <w:r>
+        <w:rPr>
+          <w:b/>
+          <w:bCs/>
+        </w:rPr>
+        <w:t>Modelo-Vista-Controlador (MVC)</w:t>
+      </w:r>
+      <w:r>
+        <w:t>, que es una variante de N capas.</w:t>
+      </w:r>
+      <w:r>
+        <w:br/>
+        <w:t>Te justifico por qué:</w:t>
+      </w:r>
+    </w:p>
+    <w:p>
+      <w:r>
+        <w:pict>
+          <v:rect id="_x0000_i1025" style="width:0;height:1.5pt" o:hralign="center" o:hrstd="t" o:hrnoshade="t" o:hr="t" fillcolor="#ccc" stroked="f"/>
+        </w:pict>
+      </w:r>
+    </w:p>
+    <w:p>
+      <w:pPr>
+        <w:rPr>
+          <w:b/>
+          <w:bCs/>
+        </w:rPr>
+      </w:pPr>
+      <w:r>
+        <w:rPr>
+          <w:b/>
+          <w:bCs/>
+        </w:rPr>
+        <w:t>1. Separación en Capas</w:t>
+      </w:r>
+    </w:p>
+    <w:p>
+      <w:pPr>
+        <w:numPr>
+          <w:ilvl w:val="0"/>
+          <w:numId w:val="5"/>
+        </w:numPr>
+      </w:pPr>
+      <w:r>
+        <w:rPr>
+          <w:b/>
+          <w:bCs/>
+        </w:rPr>
+        <w:t>Modelo (</w:t>
+      </w:r>
+      <w:proofErr w:type="spellStart"/>
+      <w:r>
+        <w:rPr>
+          <w:b/>
+          <w:bCs/>
+        </w:rPr>
+        <w:t>Model</w:t>
+      </w:r>
+      <w:proofErr w:type="spellEnd"/>
+      <w:r>
+        <w:rPr>
+          <w:b/>
+          <w:bCs/>
+        </w:rPr>
+        <w:t>):</w:t>
+      </w:r>
+      <w:r>
+        <w:br/>
+        <w:t>Carpeta </w:t>
+      </w:r>
+      <w:proofErr w:type="spellStart"/>
+      <w:r>
+        <w:t>models</w:t>
+      </w:r>
+      <w:proofErr w:type="spellEnd"/>
+      <w:r>
+        <w:t xml:space="preserve">/ en </w:t>
+      </w:r>
+      <w:proofErr w:type="spellStart"/>
+      <w:r>
+        <w:t>backend</w:t>
+      </w:r>
+      <w:proofErr w:type="spellEnd"/>
+      <w:r>
+        <w:t xml:space="preserve"> (User.js, </w:t>
+      </w:r>
+      <w:hyperlink r:id="rId7" w:history="1">
+        <w:r>
+          <w:rPr>
+            <w:rStyle w:val="Hipervnculo"/>
+          </w:rPr>
+          <w:t>Artist.js</w:t>
+        </w:r>
+      </w:hyperlink>
+      <w:r>
+        <w:t>, Event.js, db.js).</w:t>
+      </w:r>
+      <w:r>
+        <w:br/>
+      </w:r>
+      <w:r>
+        <w:lastRenderedPageBreak/>
+        <w:t>Aquí defines la lógica de acceso a datos y las funciones para interactuar con la base de datos.</w:t>
+      </w:r>
+    </w:p>
+    <w:p>
+      <w:pPr>
+        <w:numPr>
+          <w:ilvl w:val="0"/>
+          <w:numId w:val="5"/>
+        </w:numPr>
+      </w:pPr>
+      <w:r>
+        <w:rPr>
+          <w:b/>
+          <w:bCs/>
+        </w:rPr>
+        <w:t>Controlador (</w:t>
+      </w:r>
+      <w:proofErr w:type="spellStart"/>
+      <w:r>
+        <w:rPr>
+          <w:b/>
+          <w:bCs/>
+        </w:rPr>
+        <w:t>Controller</w:t>
+      </w:r>
+      <w:proofErr w:type="spellEnd"/>
+      <w:r>
+        <w:rPr>
+          <w:b/>
+          <w:bCs/>
+        </w:rPr>
+        <w:t>):</w:t>
+      </w:r>
+      <w:r>
+        <w:br/>
+        <w:t>Carpeta </w:t>
+      </w:r>
+      <w:proofErr w:type="spellStart"/>
+      <w:r>
+        <w:t>controllers</w:t>
+      </w:r>
+      <w:proofErr w:type="spellEnd"/>
+      <w:r>
+        <w:t>/ (userController.js, </w:t>
+      </w:r>
+      <w:hyperlink r:id="rId8" w:history="1">
+        <w:r>
+          <w:rPr>
+            <w:rStyle w:val="Hipervnculo"/>
+          </w:rPr>
+          <w:t>artistController.js</w:t>
+        </w:r>
+      </w:hyperlink>
+      <w:r>
+        <w:t>, etc.).</w:t>
+      </w:r>
+      <w:r>
+        <w:br/>
+        <w:t>Aquí procesas las peticiones, validas datos, aplicas reglas de negocio y llamas a los modelos.</w:t>
+      </w:r>
+    </w:p>
+    <w:p>
+      <w:pPr>
+        <w:numPr>
+          <w:ilvl w:val="0"/>
+          <w:numId w:val="5"/>
+        </w:numPr>
+      </w:pPr>
+      <w:r>
+        <w:rPr>
+          <w:b/>
+          <w:bCs/>
+        </w:rPr>
+        <w:t>Rutas (</w:t>
+      </w:r>
+      <w:proofErr w:type="spellStart"/>
+      <w:r>
+        <w:rPr>
+          <w:b/>
+          <w:bCs/>
+        </w:rPr>
+        <w:t>Router</w:t>
+      </w:r>
+      <w:proofErr w:type="spellEnd"/>
+      <w:r>
+        <w:rPr>
+          <w:b/>
+          <w:bCs/>
+        </w:rPr>
+        <w:t>):</w:t>
+      </w:r>
+      <w:r>
+        <w:br/>
+        <w:t>Carpeta routes/ (userRoutes.js, artistRoutes.js, etc.).</w:t>
+      </w:r>
+      <w:r>
+        <w:br/>
+        <w:t xml:space="preserve">Aquí defines los </w:t>
+      </w:r>
+      <w:proofErr w:type="spellStart"/>
+      <w:r>
+        <w:t>endpoints</w:t>
+      </w:r>
+      <w:proofErr w:type="spellEnd"/>
+      <w:r>
+        <w:t xml:space="preserve"> de la API y conectas cada ruta con su controlador.</w:t>
+      </w:r>
+    </w:p>
+    <w:p>
+      <w:pPr>
+        <w:numPr>
+          <w:ilvl w:val="0"/>
+          <w:numId w:val="5"/>
+        </w:numPr>
+      </w:pPr>
+      <w:r>
+        <w:rPr>
+          <w:b/>
+          <w:bCs/>
+        </w:rPr>
+        <w:t>Vista (View):</w:t>
+      </w:r>
+      <w:r>
+        <w:br/>
+        <w:t>Carpeta </w:t>
+      </w:r>
+      <w:proofErr w:type="spellStart"/>
+      <w:r>
+        <w:fldChar w:fldCharType="begin"/>
+      </w:r>
+      <w:r>
+        <w:instrText xml:space="preserve"> HYPERLINK "vscode-file://vscode-app/c:/Users/Usuario/AppData/Local/Programs/Microsoft%20VS%20Code/resources/app/out/vs/code/electron-browser/workbench/workbench.html" \o "" </w:instrText>
+      </w:r>
+      <w:r>
+        <w:fldChar w:fldCharType="separate"/>
+      </w:r>
+      <w:r>
+        <w:rPr>
+          <w:rStyle w:val="Hipervnculo"/>
+        </w:rPr>
+        <w:t>frontend</w:t>
+      </w:r>
+      <w:proofErr w:type="spellEnd"/>
+      <w:r>
+        <w:fldChar w:fldCharType="end"/>
+      </w:r>
+      <w:r>
+        <w:t> con archivos HTML y CSS, y la carpeta js/ para la lógica de interacción con la API.</w:t>
+      </w:r>
+      <w:r>
+        <w:br/>
+        <w:t xml:space="preserve">El </w:t>
+      </w:r>
+      <w:proofErr w:type="spellStart"/>
+      <w:r>
+        <w:t>frontend</w:t>
+      </w:r>
+      <w:proofErr w:type="spellEnd"/>
+      <w:r>
+        <w:t xml:space="preserve"> consume la API y muestra los datos al usuario, sin mezclar lógica de </w:t>
+      </w:r>
+      <w:proofErr w:type="spellStart"/>
+      <w:r>
+        <w:t>backend</w:t>
+      </w:r>
+      <w:proofErr w:type="spellEnd"/>
+      <w:r>
+        <w:t>.</w:t>
+      </w:r>
+    </w:p>
+    <w:p>
+      <w:pPr>
+        <w:rPr>
+          <w:color w:val="000000" w:themeColor="text1"/>
+        </w:rPr>
+      </w:pPr>
+    </w:p>
+    <w:p>
+      <w:pPr>
+        <w:rPr>
+          <w:color w:val="000000" w:themeColor="text1"/>
+        </w:rPr>
+      </w:pPr>
+    </w:p>
+    <w:p>
+      <w:pPr>
+        <w:rPr>
+          <w:color w:val="000000" w:themeColor="text1"/>
+        </w:rPr>
+      </w:pPr>
+    </w:p>
+    <w:p>
+      <w:pPr>
+        <w:rPr>
+          <w:color w:val="000000" w:themeColor="text1"/>
+        </w:rPr>
+      </w:pPr>
+    </w:p>
+    <w:p>
+      <w:pPr>
+        <w:rPr>
+          <w:color w:val="000000" w:themeColor="text1"/>
+        </w:rPr>
+      </w:pPr>
+    </w:p>
+    <w:p>
+      <w:pPr>
+        <w:rPr>
+          <w:color w:val="000000" w:themeColor="text1"/>
+        </w:rPr>
+      </w:pPr>
+    </w:p>
+    <w:p>
+      <w:pPr>
+        <w:rPr>
+          <w:color w:val="000000" w:themeColor="text1"/>
+        </w:rPr>
+      </w:pPr>
+    </w:p>
+    <w:p>
+      <w:pPr>
+        <w:rPr>
+          <w:color w:val="000000" w:themeColor="text1"/>
+        </w:rPr>
+      </w:pPr>
+    </w:p>
     <w:sectPr>
       <w:pgSz w:w="11906" w:h="16838"/>
       <w:pgMar w:top="1417" w:right="1701" w:bottom="1417" w:left="1701" w:header="708" w:footer="708" w:gutter="0"/>
@@ -7097,6 +7554,155 @@
 <file path=word/numbering.xml><?xml version="1.0" encoding="utf-8"?>
 <w:numbering xmlns:wpc="http://schemas.microsoft.com/office/word/2010/wordprocessingCanvas" xmlns:cx="http://schemas.microsoft.com/office/drawing/2014/chartex" xmlns:cx1="http://schemas.microsoft.com/office/drawing/2015/9/8/chartex" xmlns:cx2="http://schemas.microsoft.com/office/drawing/2015/10/21/chartex" xmlns:cx3="http://schemas.microsoft.com/office/drawing/2016/5/9/chartex" xmlns:cx4="http://schemas.microsoft.com/office/drawing/2016/5/10/chartex" xmlns:cx5="http://schemas.microsoft.com/office/drawing/2016/5/11/chartex" xmlns:cx6="http://schemas.microsoft.com/office/drawing/2016/5/12/chartex" xmlns:cx7="http://schemas.microsoft.com/office/drawing/2016/5/13/chartex" xmlns:cx8="http://schemas.microsoft.com/office/drawing/2016/5/14/chartex" xmlns:mc="http://schemas.openxmlformats.org/markup-compatibility/2006" xmlns:aink="http://schemas.microsoft.com/office/drawing/2016/ink" xmlns:am3d="http://schemas.microsoft.com/office/drawing/2017/model3d" xmlns:o="urn:schemas-microsoft-com:office:office" xmlns:r="http://schemas.openxmlformats.org/officeDocument/2006/relationships" xmlns:m="http://schemas.openxmlformats.org/officeDocument/2006/math" xmlns:v="urn:schemas-microsoft-com:vml" xmlns:wp14="http://schemas.microsoft.com/office/word/2010/wordprocessingDrawing" xmlns:wp="http://schemas.openxmlformats.org/drawingml/2006/wordprocessingDrawing" xmlns:w10="urn:schemas-microsoft-com:office:word" xmlns:w="http://schemas.openxmlformats.org/wordprocessingml/2006/main" xmlns:w14="http://schemas.microsoft.com/office/word/2010/wordml" xmlns:w15="http://schemas.microsoft.com/office/word/2012/wordml" xmlns:w16cex="http://schemas.microsoft.com/office/word/2018/wordml/cex" xmlns:w16cid="http://schemas.microsoft.com/office/word/2016/wordml/cid" xmlns:w16="http://schemas.microsoft.com/office/word/2018/wordml" xmlns:w16se="http://schemas.microsoft.com/office/word/2015/wordml/symex" xmlns:wpg="http://schemas.microsoft.com/office/word/2010/wordprocessingGroup" xmlns:wpi="http://schemas.microsoft.com/office/word/2010/wordprocessingInk" xmlns:wne="http://schemas.microsoft.com/office/word/2006/wordml" xmlns:wps="http://schemas.microsoft.com/office/word/2010/wordprocessingShape" mc:Ignorable="w14 w15 w16se w16cid w16 w16cex wp14">
   <w:abstractNum w:abstractNumId="0" w15:restartNumberingAfterBreak="0">
+    <w:nsid w:val="0FC10A5E"/>
+    <w:multiLevelType w:val="multilevel"/>
+    <w:tmpl w:val="E2940A4A"/>
+    <w:lvl w:ilvl="0">
+      <w:start w:val="1"/>
+      <w:numFmt w:val="bullet"/>
+      <w:lvlText w:val=""/>
+      <w:lvlJc w:val="left"/>
+      <w:pPr>
+        <w:tabs>
+          <w:tab w:val="num" w:pos="720"/>
+        </w:tabs>
+        <w:ind w:left="720" w:hanging="360"/>
+      </w:pPr>
+      <w:rPr>
+        <w:rFonts w:ascii="Symbol" w:hAnsi="Symbol" w:hint="default"/>
+        <w:sz w:val="20"/>
+      </w:rPr>
+    </w:lvl>
+    <w:lvl w:ilvl="1" w:tentative="1">
+      <w:start w:val="1"/>
+      <w:numFmt w:val="bullet"/>
+      <w:lvlText w:val="o"/>
+      <w:lvlJc w:val="left"/>
+      <w:pPr>
+        <w:tabs>
+          <w:tab w:val="num" w:pos="1440"/>
+        </w:tabs>
+        <w:ind w:left="1440" w:hanging="360"/>
+      </w:pPr>
+      <w:rPr>
+        <w:rFonts w:ascii="Courier New" w:hAnsi="Courier New" w:hint="default"/>
+        <w:sz w:val="20"/>
+      </w:rPr>
+    </w:lvl>
+    <w:lvl w:ilvl="2" w:tentative="1">
+      <w:start w:val="1"/>
+      <w:numFmt w:val="bullet"/>
+      <w:lvlText w:val=""/>
+      <w:lvlJc w:val="left"/>
+      <w:pPr>
+        <w:tabs>
+          <w:tab w:val="num" w:pos="2160"/>
+        </w:tabs>
+        <w:ind w:left="2160" w:hanging="360"/>
+      </w:pPr>
+      <w:rPr>
+        <w:rFonts w:ascii="Wingdings" w:hAnsi="Wingdings" w:hint="default"/>
+        <w:sz w:val="20"/>
+      </w:rPr>
+    </w:lvl>
+    <w:lvl w:ilvl="3" w:tentative="1">
+      <w:start w:val="1"/>
+      <w:numFmt w:val="bullet"/>
+      <w:lvlText w:val=""/>
+      <w:lvlJc w:val="left"/>
+      <w:pPr>
+        <w:tabs>
+          <w:tab w:val="num" w:pos="2880"/>
+        </w:tabs>
+        <w:ind w:left="2880" w:hanging="360"/>
+      </w:pPr>
+      <w:rPr>
+        <w:rFonts w:ascii="Wingdings" w:hAnsi="Wingdings" w:hint="default"/>
+        <w:sz w:val="20"/>
+      </w:rPr>
+    </w:lvl>
+    <w:lvl w:ilvl="4" w:tentative="1">
+      <w:start w:val="1"/>
+      <w:numFmt w:val="bullet"/>
+      <w:lvlText w:val=""/>
+      <w:lvlJc w:val="left"/>
+      <w:pPr>
+        <w:tabs>
+          <w:tab w:val="num" w:pos="3600"/>
+        </w:tabs>
+        <w:ind w:left="3600" w:hanging="360"/>
+      </w:pPr>
+      <w:rPr>
+        <w:rFonts w:ascii="Wingdings" w:hAnsi="Wingdings" w:hint="default"/>
+        <w:sz w:val="20"/>
+      </w:rPr>
+    </w:lvl>
+    <w:lvl w:ilvl="5" w:tentative="1">
+      <w:start w:val="1"/>
+      <w:numFmt w:val="bullet"/>
+      <w:lvlText w:val=""/>
+      <w:lvlJc w:val="left"/>
+      <w:pPr>
+        <w:tabs>
+          <w:tab w:val="num" w:pos="4320"/>
+        </w:tabs>
+        <w:ind w:left="4320" w:hanging="360"/>
+      </w:pPr>
+      <w:rPr>
+        <w:rFonts w:ascii="Wingdings" w:hAnsi="Wingdings" w:hint="default"/>
+        <w:sz w:val="20"/>
+      </w:rPr>
+    </w:lvl>
+    <w:lvl w:ilvl="6" w:tentative="1">
+      <w:start w:val="1"/>
+      <w:numFmt w:val="bullet"/>
+      <w:lvlText w:val=""/>
+      <w:lvlJc w:val="left"/>
+      <w:pPr>
+        <w:tabs>
+          <w:tab w:val="num" w:pos="5040"/>
+        </w:tabs>
+        <w:ind w:left="5040" w:hanging="360"/>
+      </w:pPr>
+      <w:rPr>
+        <w:rFonts w:ascii="Wingdings" w:hAnsi="Wingdings" w:hint="default"/>
+        <w:sz w:val="20"/>
+      </w:rPr>
+    </w:lvl>
+    <w:lvl w:ilvl="7" w:tentative="1">
+      <w:start w:val="1"/>
+      <w:numFmt w:val="bullet"/>
+      <w:lvlText w:val=""/>
+      <w:lvlJc w:val="left"/>
+      <w:pPr>
+        <w:tabs>
+          <w:tab w:val="num" w:pos="5760"/>
+        </w:tabs>
+        <w:ind w:left="5760" w:hanging="360"/>
+      </w:pPr>
+      <w:rPr>
+        <w:rFonts w:ascii="Wingdings" w:hAnsi="Wingdings" w:hint="default"/>
+        <w:sz w:val="20"/>
+      </w:rPr>
+    </w:lvl>
+    <w:lvl w:ilvl="8" w:tentative="1">
+      <w:start w:val="1"/>
+      <w:numFmt w:val="bullet"/>
+      <w:lvlText w:val=""/>
+      <w:lvlJc w:val="left"/>
+      <w:pPr>
+        <w:tabs>
+          <w:tab w:val="num" w:pos="6480"/>
+        </w:tabs>
+        <w:ind w:left="6480" w:hanging="360"/>
+      </w:pPr>
+      <w:rPr>
+        <w:rFonts w:ascii="Wingdings" w:hAnsi="Wingdings" w:hint="default"/>
+        <w:sz w:val="20"/>
+      </w:rPr>
+    </w:lvl>
+  </w:abstractNum>
+  <w:abstractNum w:abstractNumId="1" w15:restartNumberingAfterBreak="0">
     <w:nsid w:val="214D4CA0"/>
     <w:multiLevelType w:val="hybridMultilevel"/>
     <w:tmpl w:val="F844E382"/>
@@ -7209,7 +7815,7 @@
       </w:rPr>
     </w:lvl>
   </w:abstractNum>
-  <w:abstractNum w:abstractNumId="1" w15:restartNumberingAfterBreak="0">
+  <w:abstractNum w:abstractNumId="2" w15:restartNumberingAfterBreak="0">
     <w:nsid w:val="305310C1"/>
     <w:multiLevelType w:val="hybridMultilevel"/>
     <w:tmpl w:val="EF308DF8"/>
@@ -7322,7 +7928,7 @@
       </w:rPr>
     </w:lvl>
   </w:abstractNum>
-  <w:abstractNum w:abstractNumId="2" w15:restartNumberingAfterBreak="0">
+  <w:abstractNum w:abstractNumId="3" w15:restartNumberingAfterBreak="0">
     <w:nsid w:val="570808F9"/>
     <w:multiLevelType w:val="hybridMultilevel"/>
     <w:tmpl w:val="0EA40040"/>
@@ -7435,7 +8041,7 @@
       </w:rPr>
     </w:lvl>
   </w:abstractNum>
-  <w:abstractNum w:abstractNumId="3" w15:restartNumberingAfterBreak="0">
+  <w:abstractNum w:abstractNumId="4" w15:restartNumberingAfterBreak="0">
     <w:nsid w:val="61705872"/>
     <w:multiLevelType w:val="hybridMultilevel"/>
     <w:tmpl w:val="CE58A558"/>
@@ -7549,16 +8155,19 @@
     </w:lvl>
   </w:abstractNum>
   <w:num w:numId="1">
-    <w:abstractNumId w:val="0"/>
+    <w:abstractNumId w:val="1"/>
   </w:num>
   <w:num w:numId="2">
+    <w:abstractNumId w:val="3"/>
+  </w:num>
+  <w:num w:numId="3">
+    <w:abstractNumId w:val="4"/>
+  </w:num>
+  <w:num w:numId="4">
     <w:abstractNumId w:val="2"/>
   </w:num>
-  <w:num w:numId="3">
-    <w:abstractNumId w:val="3"/>
-  </w:num>
-  <w:num w:numId="4">
-    <w:abstractNumId w:val="1"/>
+  <w:num w:numId="5">
+    <w:abstractNumId w:val="0"/>
   </w:num>
 </w:numbering>
 </file>
@@ -7985,7 +8594,6 @@
   <w:style w:type="character" w:default="1" w:styleId="Fuentedeprrafopredeter">
     <w:name w:val="Default Paragraph Font"/>
     <w:uiPriority w:val="1"/>
-    <w:semiHidden/>
     <w:unhideWhenUsed/>
   </w:style>
   <w:style w:type="table" w:default="1" w:styleId="Tablanormal">
@@ -8118,6 +8726,29 @@
       <w:sz w:val="24"/>
       <w:szCs w:val="24"/>
       <w:lang w:eastAsia="es-AR"/>
+    </w:rPr>
+  </w:style>
+  <w:style w:type="character" w:styleId="Hipervnculo">
+    <w:name w:val="Hyperlink"/>
+    <w:basedOn w:val="Fuentedeprrafopredeter"/>
+    <w:uiPriority w:val="99"/>
+    <w:unhideWhenUsed/>
+    <w:rsid w:val="003E17AF"/>
+    <w:rPr>
+      <w:color w:val="0563C1" w:themeColor="hyperlink"/>
+      <w:u w:val="single"/>
+    </w:rPr>
+  </w:style>
+  <w:style w:type="character" w:styleId="Mencinsinresolver">
+    <w:name w:val="Unresolved Mention"/>
+    <w:basedOn w:val="Fuentedeprrafopredeter"/>
+    <w:uiPriority w:val="99"/>
+    <w:semiHidden/>
+    <w:unhideWhenUsed/>
+    <w:rsid w:val="003E17AF"/>
+    <w:rPr>
+      <w:color w:val="605E5C"/>
+      <w:shd w:val="clear" w:color="auto" w:fill="E1DFDD"/>
     </w:rPr>
   </w:style>
 </w:styles>
